--- a/Kt2/2.1/Verbeterd Datadictionairy.docx
+++ b/Kt2/2.1/Verbeterd Datadictionairy.docx
@@ -1370,7 +1370,7 @@
         <w:tc>
           <w:tcPr>
             <w:cnfStyle w:val="001000000000"/>
-            <w:tcW w:w="1848" w:type="dxa"/>
+            <w:tcW w:w="1817" w:type="dxa"/>
             <w:tcBorders>
               <w:top w:val="none" w:sz="0" w:space="0" w:color="auto"/>
               <w:left w:val="none" w:sz="0" w:space="0" w:color="auto"/>
@@ -1402,7 +1402,7 @@
         </w:tc>
         <w:tc>
           <w:tcPr>
-            <w:tcW w:w="1848" w:type="dxa"/>
+            <w:tcW w:w="1800" w:type="dxa"/>
             <w:tcBorders>
               <w:top w:val="none" w:sz="0" w:space="0" w:color="auto"/>
               <w:left w:val="none" w:sz="0" w:space="0" w:color="auto"/>
@@ -1427,7 +1427,7 @@
         </w:tc>
         <w:tc>
           <w:tcPr>
-            <w:tcW w:w="1848" w:type="dxa"/>
+            <w:tcW w:w="1831" w:type="dxa"/>
             <w:tcBorders>
               <w:top w:val="none" w:sz="0" w:space="0" w:color="auto"/>
               <w:left w:val="none" w:sz="0" w:space="0" w:color="auto"/>
@@ -1452,7 +1452,7 @@
         </w:tc>
         <w:tc>
           <w:tcPr>
-            <w:tcW w:w="1849" w:type="dxa"/>
+            <w:tcW w:w="1802" w:type="dxa"/>
             <w:tcBorders>
               <w:top w:val="none" w:sz="0" w:space="0" w:color="auto"/>
               <w:left w:val="none" w:sz="0" w:space="0" w:color="auto"/>
@@ -1477,7 +1477,7 @@
         </w:tc>
         <w:tc>
           <w:tcPr>
-            <w:tcW w:w="1849" w:type="dxa"/>
+            <w:tcW w:w="1992" w:type="dxa"/>
             <w:tcBorders>
               <w:top w:val="none" w:sz="0" w:space="0" w:color="auto"/>
               <w:left w:val="none" w:sz="0" w:space="0" w:color="auto"/>
@@ -1508,7 +1508,7 @@
         <w:tc>
           <w:tcPr>
             <w:cnfStyle w:val="001000000000"/>
-            <w:tcW w:w="1848" w:type="dxa"/>
+            <w:tcW w:w="1817" w:type="dxa"/>
             <w:tcBorders>
               <w:left w:val="none" w:sz="0" w:space="0" w:color="auto"/>
               <w:right w:val="none" w:sz="0" w:space="0" w:color="auto"/>
@@ -1538,7 +1538,7 @@
         </w:tc>
         <w:tc>
           <w:tcPr>
-            <w:tcW w:w="1848" w:type="dxa"/>
+            <w:tcW w:w="1800" w:type="dxa"/>
             <w:tcBorders>
               <w:left w:val="none" w:sz="0" w:space="0" w:color="auto"/>
               <w:right w:val="none" w:sz="0" w:space="0" w:color="auto"/>
@@ -1561,7 +1561,7 @@
         </w:tc>
         <w:tc>
           <w:tcPr>
-            <w:tcW w:w="1848" w:type="dxa"/>
+            <w:tcW w:w="1831" w:type="dxa"/>
             <w:tcBorders>
               <w:left w:val="none" w:sz="0" w:space="0" w:color="auto"/>
               <w:right w:val="none" w:sz="0" w:space="0" w:color="auto"/>
@@ -1584,7 +1584,7 @@
         </w:tc>
         <w:tc>
           <w:tcPr>
-            <w:tcW w:w="1849" w:type="dxa"/>
+            <w:tcW w:w="1802" w:type="dxa"/>
             <w:tcBorders>
               <w:left w:val="none" w:sz="0" w:space="0" w:color="auto"/>
               <w:right w:val="none" w:sz="0" w:space="0" w:color="auto"/>
@@ -1604,7 +1604,7 @@
         </w:tc>
         <w:tc>
           <w:tcPr>
-            <w:tcW w:w="1849" w:type="dxa"/>
+            <w:tcW w:w="1992" w:type="dxa"/>
             <w:tcBorders>
               <w:left w:val="none" w:sz="0" w:space="0" w:color="auto"/>
               <w:right w:val="none" w:sz="0" w:space="0" w:color="auto"/>
@@ -1638,7 +1638,7 @@
         <w:tc>
           <w:tcPr>
             <w:cnfStyle w:val="001000000000"/>
-            <w:tcW w:w="1848" w:type="dxa"/>
+            <w:tcW w:w="1817" w:type="dxa"/>
           </w:tcPr>
           <w:p>
             <w:pPr>
@@ -1664,7 +1664,7 @@
         </w:tc>
         <w:tc>
           <w:tcPr>
-            <w:tcW w:w="1848" w:type="dxa"/>
+            <w:tcW w:w="1800" w:type="dxa"/>
           </w:tcPr>
           <w:p>
             <w:pPr>
@@ -1685,7 +1685,7 @@
         </w:tc>
         <w:tc>
           <w:tcPr>
-            <w:tcW w:w="1848" w:type="dxa"/>
+            <w:tcW w:w="1831" w:type="dxa"/>
           </w:tcPr>
           <w:p>
             <w:pPr>
@@ -1718,7 +1718,7 @@
         </w:tc>
         <w:tc>
           <w:tcPr>
-            <w:tcW w:w="1849" w:type="dxa"/>
+            <w:tcW w:w="1802" w:type="dxa"/>
           </w:tcPr>
           <w:p>
             <w:pPr>
@@ -1734,7 +1734,7 @@
         </w:tc>
         <w:tc>
           <w:tcPr>
-            <w:tcW w:w="1849" w:type="dxa"/>
+            <w:tcW w:w="1992" w:type="dxa"/>
           </w:tcPr>
           <w:p>
             <w:pPr>
@@ -1759,7 +1759,7 @@
         <w:tc>
           <w:tcPr>
             <w:cnfStyle w:val="001000000000"/>
-            <w:tcW w:w="1848" w:type="dxa"/>
+            <w:tcW w:w="1817" w:type="dxa"/>
             <w:tcBorders>
               <w:left w:val="none" w:sz="0" w:space="0" w:color="auto"/>
               <w:right w:val="none" w:sz="0" w:space="0" w:color="auto"/>
@@ -1787,7 +1787,7 @@
         </w:tc>
         <w:tc>
           <w:tcPr>
-            <w:tcW w:w="1848" w:type="dxa"/>
+            <w:tcW w:w="1800" w:type="dxa"/>
             <w:tcBorders>
               <w:left w:val="none" w:sz="0" w:space="0" w:color="auto"/>
               <w:right w:val="none" w:sz="0" w:space="0" w:color="auto"/>
@@ -1812,7 +1812,7 @@
         </w:tc>
         <w:tc>
           <w:tcPr>
-            <w:tcW w:w="1848" w:type="dxa"/>
+            <w:tcW w:w="1831" w:type="dxa"/>
             <w:tcBorders>
               <w:left w:val="none" w:sz="0" w:space="0" w:color="auto"/>
               <w:right w:val="none" w:sz="0" w:space="0" w:color="auto"/>
@@ -1849,7 +1849,7 @@
         </w:tc>
         <w:tc>
           <w:tcPr>
-            <w:tcW w:w="1849" w:type="dxa"/>
+            <w:tcW w:w="1802" w:type="dxa"/>
             <w:tcBorders>
               <w:left w:val="none" w:sz="0" w:space="0" w:color="auto"/>
               <w:right w:val="none" w:sz="0" w:space="0" w:color="auto"/>
@@ -1869,7 +1869,7 @@
         </w:tc>
         <w:tc>
           <w:tcPr>
-            <w:tcW w:w="1849" w:type="dxa"/>
+            <w:tcW w:w="1992" w:type="dxa"/>
             <w:tcBorders>
               <w:left w:val="none" w:sz="0" w:space="0" w:color="auto"/>
               <w:right w:val="none" w:sz="0" w:space="0" w:color="auto"/>
@@ -1895,7 +1895,7 @@
         <w:tc>
           <w:tcPr>
             <w:cnfStyle w:val="001000000000"/>
-            <w:tcW w:w="1848" w:type="dxa"/>
+            <w:tcW w:w="1817" w:type="dxa"/>
           </w:tcPr>
           <w:p>
             <w:pPr>
@@ -1921,7 +1921,7 @@
         </w:tc>
         <w:tc>
           <w:tcPr>
-            <w:tcW w:w="1848" w:type="dxa"/>
+            <w:tcW w:w="1800" w:type="dxa"/>
           </w:tcPr>
           <w:p>
             <w:pPr>
@@ -1942,7 +1942,7 @@
         </w:tc>
         <w:tc>
           <w:tcPr>
-            <w:tcW w:w="1848" w:type="dxa"/>
+            <w:tcW w:w="1831" w:type="dxa"/>
           </w:tcPr>
           <w:p>
             <w:pPr>
@@ -1975,7 +1975,7 @@
         </w:tc>
         <w:tc>
           <w:tcPr>
-            <w:tcW w:w="1849" w:type="dxa"/>
+            <w:tcW w:w="1802" w:type="dxa"/>
           </w:tcPr>
           <w:p>
             <w:pPr>
@@ -1991,7 +1991,7 @@
         </w:tc>
         <w:tc>
           <w:tcPr>
-            <w:tcW w:w="1849" w:type="dxa"/>
+            <w:tcW w:w="1992" w:type="dxa"/>
           </w:tcPr>
           <w:p>
             <w:pPr>
@@ -2016,7 +2016,7 @@
         <w:tc>
           <w:tcPr>
             <w:cnfStyle w:val="001000000000"/>
-            <w:tcW w:w="1848" w:type="dxa"/>
+            <w:tcW w:w="1817" w:type="dxa"/>
             <w:tcBorders>
               <w:left w:val="none" w:sz="0" w:space="0" w:color="auto"/>
               <w:bottom w:val="single" w:sz="4" w:space="0" w:color="auto"/>
@@ -2047,7 +2047,7 @@
         </w:tc>
         <w:tc>
           <w:tcPr>
-            <w:tcW w:w="1848" w:type="dxa"/>
+            <w:tcW w:w="1800" w:type="dxa"/>
             <w:tcBorders>
               <w:left w:val="none" w:sz="0" w:space="0" w:color="auto"/>
               <w:bottom w:val="single" w:sz="4" w:space="0" w:color="auto"/>
@@ -2071,7 +2071,7 @@
         </w:tc>
         <w:tc>
           <w:tcPr>
-            <w:tcW w:w="1848" w:type="dxa"/>
+            <w:tcW w:w="1831" w:type="dxa"/>
             <w:tcBorders>
               <w:left w:val="none" w:sz="0" w:space="0" w:color="auto"/>
               <w:bottom w:val="single" w:sz="4" w:space="0" w:color="auto"/>
@@ -2095,7 +2095,7 @@
         </w:tc>
         <w:tc>
           <w:tcPr>
-            <w:tcW w:w="1849" w:type="dxa"/>
+            <w:tcW w:w="1802" w:type="dxa"/>
             <w:tcBorders>
               <w:left w:val="none" w:sz="0" w:space="0" w:color="auto"/>
               <w:bottom w:val="single" w:sz="4" w:space="0" w:color="auto"/>
@@ -2116,7 +2116,7 @@
         </w:tc>
         <w:tc>
           <w:tcPr>
-            <w:tcW w:w="1849" w:type="dxa"/>
+            <w:tcW w:w="1992" w:type="dxa"/>
             <w:tcBorders>
               <w:left w:val="none" w:sz="0" w:space="0" w:color="auto"/>
               <w:bottom w:val="single" w:sz="4" w:space="0" w:color="auto"/>
@@ -2143,10 +2143,43 @@
         <w:tc>
           <w:tcPr>
             <w:cnfStyle w:val="001000000000"/>
-            <w:tcW w:w="1848" w:type="dxa"/>
-          </w:tcPr>
-          <w:p>
-            <w:pPr>
+            <w:tcW w:w="1817" w:type="dxa"/>
+            <w:tcBorders>
+              <w:left w:val="single" w:sz="4" w:space="0" w:color="auto"/>
+              <w:right w:val="single" w:sz="4" w:space="0" w:color="auto"/>
+            </w:tcBorders>
+          </w:tcPr>
+          <w:p>
+            <w:pPr>
+              <w:rPr>
+                <w:rFonts w:cs="Consolas"/>
+              </w:rPr>
+            </w:pPr>
+            <w:r>
+              <w:rPr>
+                <w:rFonts w:cs="Consolas"/>
+              </w:rPr>
+              <w:t>P</w:t>
+            </w:r>
+            <w:r>
+              <w:rPr>
+                <w:rFonts w:cs="Consolas"/>
+              </w:rPr>
+              <w:t>assword</w:t>
+            </w:r>
+          </w:p>
+        </w:tc>
+        <w:tc>
+          <w:tcPr>
+            <w:tcW w:w="1800" w:type="dxa"/>
+            <w:tcBorders>
+              <w:left w:val="single" w:sz="4" w:space="0" w:color="auto"/>
+              <w:right w:val="single" w:sz="4" w:space="0" w:color="auto"/>
+            </w:tcBorders>
+          </w:tcPr>
+          <w:p>
+            <w:pPr>
+              <w:cnfStyle w:val="000000000000"/>
               <w:rPr>
                 <w:rFonts w:cs="Consolas"/>
               </w:rPr>
@@ -2156,14 +2189,18 @@
               <w:rPr>
                 <w:rFonts w:cs="Consolas"/>
               </w:rPr>
-              <w:t>Clientcode</w:t>
+              <w:t>Nvarchar</w:t>
             </w:r>
             <w:proofErr w:type="spellEnd"/>
           </w:p>
         </w:tc>
         <w:tc>
           <w:tcPr>
-            <w:tcW w:w="1848" w:type="dxa"/>
+            <w:tcW w:w="1831" w:type="dxa"/>
+            <w:tcBorders>
+              <w:left w:val="single" w:sz="4" w:space="0" w:color="auto"/>
+              <w:right w:val="single" w:sz="4" w:space="0" w:color="auto"/>
+            </w:tcBorders>
           </w:tcPr>
           <w:p>
             <w:pPr>
@@ -2176,70 +2213,65 @@
               <w:rPr>
                 <w:rFonts w:cs="Consolas"/>
               </w:rPr>
-              <w:t>Int</w:t>
-            </w:r>
-          </w:p>
-        </w:tc>
-        <w:tc>
-          <w:tcPr>
-            <w:tcW w:w="1848" w:type="dxa"/>
+              <w:t>Aa..</w:t>
+            </w:r>
+            <w:proofErr w:type="spellStart"/>
+            <w:r>
+              <w:rPr>
+                <w:rFonts w:cs="Consolas"/>
+              </w:rPr>
+              <w:t>Zz</w:t>
+            </w:r>
+            <w:proofErr w:type="spellEnd"/>
+            <w:r>
+              <w:rPr>
+                <w:rFonts w:cs="Consolas"/>
+              </w:rPr>
+              <w:t>(20)</w:t>
+            </w:r>
+          </w:p>
+        </w:tc>
+        <w:tc>
+          <w:tcPr>
+            <w:tcW w:w="1802" w:type="dxa"/>
+            <w:tcBorders>
+              <w:left w:val="single" w:sz="4" w:space="0" w:color="auto"/>
+              <w:right w:val="single" w:sz="4" w:space="0" w:color="auto"/>
+            </w:tcBorders>
           </w:tcPr>
           <w:p>
             <w:pPr>
               <w:cnfStyle w:val="000000000000"/>
-              <w:rPr>
-                <w:rFonts w:cs="Consolas"/>
-              </w:rPr>
-            </w:pPr>
-            <w:r>
-              <w:rPr>
-                <w:rFonts w:cs="Consolas"/>
-              </w:rPr>
-              <w:t>1..2147483647</w:t>
-            </w:r>
-          </w:p>
-        </w:tc>
-        <w:tc>
-          <w:tcPr>
-            <w:tcW w:w="1849" w:type="dxa"/>
+            </w:pPr>
+            <w:r>
+              <w:rPr>
+                <w:rFonts w:cs="Consolas"/>
+              </w:rPr>
+              <w:t>Ja</w:t>
+            </w:r>
+          </w:p>
+        </w:tc>
+        <w:tc>
+          <w:tcPr>
+            <w:tcW w:w="1992" w:type="dxa"/>
+            <w:tcBorders>
+              <w:left w:val="single" w:sz="4" w:space="0" w:color="auto"/>
+              <w:right w:val="single" w:sz="4" w:space="0" w:color="auto"/>
+            </w:tcBorders>
           </w:tcPr>
           <w:p>
             <w:pPr>
               <w:cnfStyle w:val="000000000000"/>
-            </w:pPr>
-            <w:r>
-              <w:rPr>
-                <w:rFonts w:cs="Consolas"/>
-              </w:rPr>
-              <w:t>Ja</w:t>
-            </w:r>
-          </w:p>
-        </w:tc>
-        <w:tc>
-          <w:tcPr>
-            <w:tcW w:w="1849" w:type="dxa"/>
-          </w:tcPr>
-          <w:p>
-            <w:pPr>
-              <w:cnfStyle w:val="000000000000"/>
-              <w:rPr>
-                <w:rFonts w:cs="Consolas"/>
-              </w:rPr>
-            </w:pPr>
-            <w:r>
-              <w:rPr>
-                <w:rFonts w:cs="Consolas"/>
-              </w:rPr>
-              <w:t xml:space="preserve">Code van de </w:t>
-            </w:r>
-            <w:proofErr w:type="spellStart"/>
-            <w:r>
-              <w:rPr>
-                <w:rFonts w:cs="Consolas"/>
-              </w:rPr>
-              <w:t>client</w:t>
-            </w:r>
-            <w:proofErr w:type="spellEnd"/>
+              <w:rPr>
+                <w:rFonts w:cs="Consolas"/>
+              </w:rPr>
+            </w:pPr>
+            <w:r>
+              <w:rPr>
+                <w:rFonts w:cs="Consolas"/>
+              </w:rPr>
+              <w:t>password</w:t>
+            </w:r>
           </w:p>
         </w:tc>
       </w:tr>
@@ -2250,35 +2282,35 @@
         <w:tc>
           <w:tcPr>
             <w:cnfStyle w:val="001000000000"/>
-            <w:tcW w:w="1848" w:type="dxa"/>
-            <w:tcBorders>
-              <w:left w:val="single" w:sz="4" w:space="0" w:color="auto"/>
-              <w:right w:val="single" w:sz="4" w:space="0" w:color="auto"/>
-            </w:tcBorders>
-          </w:tcPr>
-          <w:p>
-            <w:pPr>
-              <w:rPr>
-                <w:rFonts w:cs="Consolas"/>
-              </w:rPr>
-            </w:pPr>
-            <w:r>
-              <w:rPr>
-                <w:rFonts w:cs="Consolas"/>
-              </w:rPr>
-              <w:t>P</w:t>
-            </w:r>
-            <w:r>
-              <w:rPr>
-                <w:rFonts w:cs="Consolas"/>
-              </w:rPr>
-              <w:t>assword</w:t>
-            </w:r>
-          </w:p>
-        </w:tc>
-        <w:tc>
-          <w:tcPr>
-            <w:tcW w:w="1848" w:type="dxa"/>
+            <w:tcW w:w="1817" w:type="dxa"/>
+            <w:tcBorders>
+              <w:left w:val="single" w:sz="4" w:space="0" w:color="auto"/>
+              <w:right w:val="single" w:sz="4" w:space="0" w:color="auto"/>
+            </w:tcBorders>
+          </w:tcPr>
+          <w:p>
+            <w:pPr>
+              <w:rPr>
+                <w:rFonts w:cs="Consolas"/>
+              </w:rPr>
+            </w:pPr>
+            <w:r>
+              <w:rPr>
+                <w:rFonts w:cs="Consolas"/>
+              </w:rPr>
+              <w:t>S</w:t>
+            </w:r>
+            <w:r>
+              <w:rPr>
+                <w:rFonts w:cs="Consolas"/>
+              </w:rPr>
+              <w:t>core</w:t>
+            </w:r>
+          </w:p>
+        </w:tc>
+        <w:tc>
+          <w:tcPr>
+            <w:tcW w:w="1800" w:type="dxa"/>
             <w:tcBorders>
               <w:left w:val="single" w:sz="4" w:space="0" w:color="auto"/>
               <w:right w:val="single" w:sz="4" w:space="0" w:color="auto"/>
@@ -2291,19 +2323,17 @@
                 <w:rFonts w:cs="Consolas"/>
               </w:rPr>
             </w:pPr>
-            <w:proofErr w:type="spellStart"/>
-            <w:r>
-              <w:rPr>
-                <w:rFonts w:cs="Consolas"/>
-              </w:rPr>
-              <w:t>Nvarchar</w:t>
-            </w:r>
-            <w:proofErr w:type="spellEnd"/>
-          </w:p>
-        </w:tc>
-        <w:tc>
-          <w:tcPr>
-            <w:tcW w:w="1848" w:type="dxa"/>
+            <w:r>
+              <w:rPr>
+                <w:rFonts w:cs="Consolas"/>
+              </w:rPr>
+              <w:t>Int</w:t>
+            </w:r>
+          </w:p>
+        </w:tc>
+        <w:tc>
+          <w:tcPr>
+            <w:tcW w:w="1831" w:type="dxa"/>
             <w:tcBorders>
               <w:left w:val="single" w:sz="4" w:space="0" w:color="auto"/>
               <w:right w:val="single" w:sz="4" w:space="0" w:color="auto"/>
@@ -2320,27 +2350,13 @@
               <w:rPr>
                 <w:rFonts w:cs="Consolas"/>
               </w:rPr>
-              <w:t>Aa..</w:t>
-            </w:r>
-            <w:proofErr w:type="spellStart"/>
-            <w:r>
-              <w:rPr>
-                <w:rFonts w:cs="Consolas"/>
-              </w:rPr>
-              <w:t>Zz</w:t>
-            </w:r>
-            <w:proofErr w:type="spellEnd"/>
-            <w:r>
-              <w:rPr>
-                <w:rFonts w:cs="Consolas"/>
-              </w:rPr>
-              <w:t>(20)</w:t>
-            </w:r>
-          </w:p>
-        </w:tc>
-        <w:tc>
-          <w:tcPr>
-            <w:tcW w:w="1849" w:type="dxa"/>
+              <w:t>1..2147483647</w:t>
+            </w:r>
+          </w:p>
+        </w:tc>
+        <w:tc>
+          <w:tcPr>
+            <w:tcW w:w="1802" w:type="dxa"/>
             <w:tcBorders>
               <w:left w:val="single" w:sz="4" w:space="0" w:color="auto"/>
               <w:right w:val="single" w:sz="4" w:space="0" w:color="auto"/>
@@ -2360,7 +2376,7 @@
         </w:tc>
         <w:tc>
           <w:tcPr>
-            <w:tcW w:w="1849" w:type="dxa"/>
+            <w:tcW w:w="1992" w:type="dxa"/>
             <w:tcBorders>
               <w:left w:val="single" w:sz="4" w:space="0" w:color="auto"/>
               <w:right w:val="single" w:sz="4" w:space="0" w:color="auto"/>
@@ -2377,7 +2393,7 @@
               <w:rPr>
                 <w:rFonts w:cs="Consolas"/>
               </w:rPr>
-              <w:t>password</w:t>
+              <w:t>Score voor test</w:t>
             </w:r>
           </w:p>
         </w:tc>
@@ -2386,31 +2402,35 @@
         <w:tc>
           <w:tcPr>
             <w:cnfStyle w:val="001000000000"/>
-            <w:tcW w:w="1848" w:type="dxa"/>
-          </w:tcPr>
-          <w:p>
-            <w:pPr>
-              <w:rPr>
-                <w:rFonts w:cs="Consolas"/>
-              </w:rPr>
-            </w:pPr>
-            <w:r>
-              <w:rPr>
-                <w:rFonts w:cs="Consolas"/>
-              </w:rPr>
-              <w:t>S</w:t>
-            </w:r>
-            <w:r>
-              <w:rPr>
-                <w:rFonts w:cs="Consolas"/>
-              </w:rPr>
-              <w:t>core</w:t>
-            </w:r>
-          </w:p>
-        </w:tc>
-        <w:tc>
-          <w:tcPr>
-            <w:tcW w:w="1848" w:type="dxa"/>
+            <w:tcW w:w="1817" w:type="dxa"/>
+            <w:tcBorders>
+              <w:left w:val="single" w:sz="4" w:space="0" w:color="auto"/>
+              <w:right w:val="single" w:sz="4" w:space="0" w:color="auto"/>
+            </w:tcBorders>
+          </w:tcPr>
+          <w:p>
+            <w:pPr>
+              <w:rPr>
+                <w:rFonts w:cs="Consolas"/>
+              </w:rPr>
+            </w:pPr>
+            <w:proofErr w:type="spellStart"/>
+            <w:r>
+              <w:rPr>
+                <w:rFonts w:cs="Consolas"/>
+              </w:rPr>
+              <w:t>Dateofscore</w:t>
+            </w:r>
+            <w:proofErr w:type="spellEnd"/>
+          </w:p>
+        </w:tc>
+        <w:tc>
+          <w:tcPr>
+            <w:tcW w:w="1800" w:type="dxa"/>
+            <w:tcBorders>
+              <w:left w:val="single" w:sz="4" w:space="0" w:color="auto"/>
+              <w:right w:val="single" w:sz="4" w:space="0" w:color="auto"/>
+            </w:tcBorders>
           </w:tcPr>
           <w:p>
             <w:pPr>
@@ -2423,13 +2443,17 @@
               <w:rPr>
                 <w:rFonts w:cs="Consolas"/>
               </w:rPr>
-              <w:t>Int</w:t>
-            </w:r>
-          </w:p>
-        </w:tc>
-        <w:tc>
-          <w:tcPr>
-            <w:tcW w:w="1848" w:type="dxa"/>
+              <w:t>Date</w:t>
+            </w:r>
+          </w:p>
+        </w:tc>
+        <w:tc>
+          <w:tcPr>
+            <w:tcW w:w="1831" w:type="dxa"/>
+            <w:tcBorders>
+              <w:left w:val="single" w:sz="4" w:space="0" w:color="auto"/>
+              <w:right w:val="single" w:sz="4" w:space="0" w:color="auto"/>
+            </w:tcBorders>
           </w:tcPr>
           <w:p>
             <w:pPr>
@@ -2442,13 +2466,17 @@
               <w:rPr>
                 <w:rFonts w:cs="Consolas"/>
               </w:rPr>
-              <w:t>1..2147483647</w:t>
-            </w:r>
-          </w:p>
-        </w:tc>
-        <w:tc>
-          <w:tcPr>
-            <w:tcW w:w="1849" w:type="dxa"/>
+              <w:t>1900-01-01...9999-12-31</w:t>
+            </w:r>
+          </w:p>
+        </w:tc>
+        <w:tc>
+          <w:tcPr>
+            <w:tcW w:w="1802" w:type="dxa"/>
+            <w:tcBorders>
+              <w:left w:val="single" w:sz="4" w:space="0" w:color="auto"/>
+              <w:right w:val="single" w:sz="4" w:space="0" w:color="auto"/>
+            </w:tcBorders>
           </w:tcPr>
           <w:p>
             <w:pPr>
@@ -2464,7 +2492,11 @@
         </w:tc>
         <w:tc>
           <w:tcPr>
-            <w:tcW w:w="1849" w:type="dxa"/>
+            <w:tcW w:w="1992" w:type="dxa"/>
+            <w:tcBorders>
+              <w:left w:val="single" w:sz="4" w:space="0" w:color="auto"/>
+              <w:right w:val="single" w:sz="4" w:space="0" w:color="auto"/>
+            </w:tcBorders>
           </w:tcPr>
           <w:p>
             <w:pPr>
@@ -2477,7 +2509,7 @@
               <w:rPr>
                 <w:rFonts w:cs="Consolas"/>
               </w:rPr>
-              <w:t>Score voor test</w:t>
+              <w:t>Datum van de score</w:t>
             </w:r>
           </w:p>
         </w:tc>
@@ -2489,7 +2521,7 @@
         <w:tc>
           <w:tcPr>
             <w:cnfStyle w:val="001000000000"/>
-            <w:tcW w:w="1848" w:type="dxa"/>
+            <w:tcW w:w="1817" w:type="dxa"/>
             <w:tcBorders>
               <w:left w:val="single" w:sz="4" w:space="0" w:color="auto"/>
               <w:right w:val="single" w:sz="4" w:space="0" w:color="auto"/>
@@ -2506,14 +2538,14 @@
               <w:rPr>
                 <w:rFonts w:cs="Consolas"/>
               </w:rPr>
-              <w:t>Dateofscore</w:t>
+              <w:t>Gender</w:t>
             </w:r>
             <w:proofErr w:type="spellEnd"/>
           </w:p>
         </w:tc>
         <w:tc>
           <w:tcPr>
-            <w:tcW w:w="1848" w:type="dxa"/>
+            <w:tcW w:w="1800" w:type="dxa"/>
             <w:tcBorders>
               <w:left w:val="single" w:sz="4" w:space="0" w:color="auto"/>
               <w:right w:val="single" w:sz="4" w:space="0" w:color="auto"/>
@@ -2526,17 +2558,19 @@
                 <w:rFonts w:cs="Consolas"/>
               </w:rPr>
             </w:pPr>
-            <w:r>
-              <w:rPr>
-                <w:rFonts w:cs="Consolas"/>
-              </w:rPr>
-              <w:t>Date</w:t>
-            </w:r>
-          </w:p>
-        </w:tc>
-        <w:tc>
-          <w:tcPr>
-            <w:tcW w:w="1848" w:type="dxa"/>
+            <w:proofErr w:type="spellStart"/>
+            <w:r>
+              <w:rPr>
+                <w:rFonts w:cs="Consolas"/>
+              </w:rPr>
+              <w:t>Nvarchar</w:t>
+            </w:r>
+            <w:proofErr w:type="spellEnd"/>
+          </w:p>
+        </w:tc>
+        <w:tc>
+          <w:tcPr>
+            <w:tcW w:w="1831" w:type="dxa"/>
             <w:tcBorders>
               <w:left w:val="single" w:sz="4" w:space="0" w:color="auto"/>
               <w:right w:val="single" w:sz="4" w:space="0" w:color="auto"/>
@@ -2553,13 +2587,27 @@
               <w:rPr>
                 <w:rFonts w:cs="Consolas"/>
               </w:rPr>
-              <w:t>1900-01-01...9999-12-31</w:t>
-            </w:r>
-          </w:p>
-        </w:tc>
-        <w:tc>
-          <w:tcPr>
-            <w:tcW w:w="1849" w:type="dxa"/>
+              <w:t>Aa..</w:t>
+            </w:r>
+            <w:proofErr w:type="spellStart"/>
+            <w:r>
+              <w:rPr>
+                <w:rFonts w:cs="Consolas"/>
+              </w:rPr>
+              <w:t>Zz</w:t>
+            </w:r>
+            <w:proofErr w:type="spellEnd"/>
+            <w:r>
+              <w:rPr>
+                <w:rFonts w:cs="Consolas"/>
+              </w:rPr>
+              <w:t>(6)</w:t>
+            </w:r>
+          </w:p>
+        </w:tc>
+        <w:tc>
+          <w:tcPr>
+            <w:tcW w:w="1802" w:type="dxa"/>
             <w:tcBorders>
               <w:left w:val="single" w:sz="4" w:space="0" w:color="auto"/>
               <w:right w:val="single" w:sz="4" w:space="0" w:color="auto"/>
@@ -2568,6 +2616,9 @@
           <w:p>
             <w:pPr>
               <w:cnfStyle w:val="000000100000"/>
+              <w:rPr>
+                <w:rFonts w:cs="Consolas"/>
+              </w:rPr>
             </w:pPr>
             <w:r>
               <w:rPr>
@@ -2579,7 +2630,7 @@
         </w:tc>
         <w:tc>
           <w:tcPr>
-            <w:tcW w:w="1849" w:type="dxa"/>
+            <w:tcW w:w="1992" w:type="dxa"/>
             <w:tcBorders>
               <w:left w:val="single" w:sz="4" w:space="0" w:color="auto"/>
               <w:right w:val="single" w:sz="4" w:space="0" w:color="auto"/>
@@ -2596,8 +2647,16 @@
               <w:rPr>
                 <w:rFonts w:cs="Consolas"/>
               </w:rPr>
-              <w:t>Datum van de score</w:t>
-            </w:r>
+              <w:t xml:space="preserve">Geslacht van de </w:t>
+            </w:r>
+            <w:proofErr w:type="spellStart"/>
+            <w:r>
+              <w:rPr>
+                <w:rFonts w:cs="Consolas"/>
+              </w:rPr>
+              <w:t>client</w:t>
+            </w:r>
+            <w:proofErr w:type="spellEnd"/>
           </w:p>
         </w:tc>
       </w:tr>
@@ -2605,7 +2664,7 @@
         <w:tc>
           <w:tcPr>
             <w:cnfStyle w:val="001000000000"/>
-            <w:tcW w:w="1848" w:type="dxa"/>
+            <w:tcW w:w="1817" w:type="dxa"/>
             <w:tcBorders>
               <w:left w:val="single" w:sz="4" w:space="0" w:color="auto"/>
               <w:right w:val="single" w:sz="4" w:space="0" w:color="auto"/>
@@ -2622,14 +2681,14 @@
               <w:rPr>
                 <w:rFonts w:cs="Consolas"/>
               </w:rPr>
-              <w:t>Gender</w:t>
+              <w:t>Totalscore</w:t>
             </w:r>
             <w:proofErr w:type="spellEnd"/>
           </w:p>
         </w:tc>
         <w:tc>
           <w:tcPr>
-            <w:tcW w:w="1848" w:type="dxa"/>
+            <w:tcW w:w="1800" w:type="dxa"/>
             <w:tcBorders>
               <w:left w:val="single" w:sz="4" w:space="0" w:color="auto"/>
               <w:right w:val="single" w:sz="4" w:space="0" w:color="auto"/>
@@ -2642,19 +2701,17 @@
                 <w:rFonts w:cs="Consolas"/>
               </w:rPr>
             </w:pPr>
-            <w:proofErr w:type="spellStart"/>
-            <w:r>
-              <w:rPr>
-                <w:rFonts w:cs="Consolas"/>
-              </w:rPr>
-              <w:t>Nvarchar</w:t>
-            </w:r>
-            <w:proofErr w:type="spellEnd"/>
-          </w:p>
-        </w:tc>
-        <w:tc>
-          <w:tcPr>
-            <w:tcW w:w="1848" w:type="dxa"/>
+            <w:r>
+              <w:rPr>
+                <w:rFonts w:cs="Consolas"/>
+              </w:rPr>
+              <w:t>Int</w:t>
+            </w:r>
+          </w:p>
+        </w:tc>
+        <w:tc>
+          <w:tcPr>
+            <w:tcW w:w="1831" w:type="dxa"/>
             <w:tcBorders>
               <w:left w:val="single" w:sz="4" w:space="0" w:color="auto"/>
               <w:right w:val="single" w:sz="4" w:space="0" w:color="auto"/>
@@ -2671,27 +2728,13 @@
               <w:rPr>
                 <w:rFonts w:cs="Consolas"/>
               </w:rPr>
-              <w:t>Aa..</w:t>
-            </w:r>
-            <w:proofErr w:type="spellStart"/>
-            <w:r>
-              <w:rPr>
-                <w:rFonts w:cs="Consolas"/>
-              </w:rPr>
-              <w:t>Zz</w:t>
-            </w:r>
-            <w:proofErr w:type="spellEnd"/>
-            <w:r>
-              <w:rPr>
-                <w:rFonts w:cs="Consolas"/>
-              </w:rPr>
-              <w:t>(6)</w:t>
-            </w:r>
-          </w:p>
-        </w:tc>
-        <w:tc>
-          <w:tcPr>
-            <w:tcW w:w="1849" w:type="dxa"/>
+              <w:t>1..2147483647</w:t>
+            </w:r>
+          </w:p>
+        </w:tc>
+        <w:tc>
+          <w:tcPr>
+            <w:tcW w:w="1802" w:type="dxa"/>
             <w:tcBorders>
               <w:left w:val="single" w:sz="4" w:space="0" w:color="auto"/>
               <w:right w:val="single" w:sz="4" w:space="0" w:color="auto"/>
@@ -2700,9 +2743,6 @@
           <w:p>
             <w:pPr>
               <w:cnfStyle w:val="000000000000"/>
-              <w:rPr>
-                <w:rFonts w:cs="Consolas"/>
-              </w:rPr>
             </w:pPr>
             <w:r>
               <w:rPr>
@@ -2714,7 +2754,7 @@
         </w:tc>
         <w:tc>
           <w:tcPr>
-            <w:tcW w:w="1849" w:type="dxa"/>
+            <w:tcW w:w="1992" w:type="dxa"/>
             <w:tcBorders>
               <w:left w:val="single" w:sz="4" w:space="0" w:color="auto"/>
               <w:right w:val="single" w:sz="4" w:space="0" w:color="auto"/>
@@ -2731,16 +2771,8 @@
               <w:rPr>
                 <w:rFonts w:cs="Consolas"/>
               </w:rPr>
-              <w:t xml:space="preserve">Geslacht van de </w:t>
-            </w:r>
-            <w:proofErr w:type="spellStart"/>
-            <w:r>
-              <w:rPr>
-                <w:rFonts w:cs="Consolas"/>
-              </w:rPr>
-              <w:t>client</w:t>
-            </w:r>
-            <w:proofErr w:type="spellEnd"/>
+              <w:t>Totaalscore van alle sub categorieën</w:t>
+            </w:r>
           </w:p>
         </w:tc>
       </w:tr>
@@ -2751,7 +2783,7 @@
         <w:tc>
           <w:tcPr>
             <w:cnfStyle w:val="001000000000"/>
-            <w:tcW w:w="1848" w:type="dxa"/>
+            <w:tcW w:w="1817" w:type="dxa"/>
             <w:tcBorders>
               <w:left w:val="single" w:sz="4" w:space="0" w:color="auto"/>
               <w:right w:val="single" w:sz="4" w:space="0" w:color="auto"/>
@@ -2768,14 +2800,14 @@
               <w:rPr>
                 <w:rFonts w:cs="Consolas"/>
               </w:rPr>
-              <w:t>Totalscore</w:t>
+              <w:t>Admin</w:t>
             </w:r>
             <w:proofErr w:type="spellEnd"/>
           </w:p>
         </w:tc>
         <w:tc>
           <w:tcPr>
-            <w:tcW w:w="1848" w:type="dxa"/>
+            <w:tcW w:w="1800" w:type="dxa"/>
             <w:tcBorders>
               <w:left w:val="single" w:sz="4" w:space="0" w:color="auto"/>
               <w:right w:val="single" w:sz="4" w:space="0" w:color="auto"/>
@@ -2788,17 +2820,19 @@
                 <w:rFonts w:cs="Consolas"/>
               </w:rPr>
             </w:pPr>
-            <w:r>
-              <w:rPr>
-                <w:rFonts w:cs="Consolas"/>
-              </w:rPr>
-              <w:t>Int</w:t>
-            </w:r>
-          </w:p>
-        </w:tc>
-        <w:tc>
-          <w:tcPr>
-            <w:tcW w:w="1848" w:type="dxa"/>
+            <w:proofErr w:type="spellStart"/>
+            <w:r>
+              <w:rPr>
+                <w:rFonts w:cs="Consolas"/>
+              </w:rPr>
+              <w:t>Nvarchar</w:t>
+            </w:r>
+            <w:proofErr w:type="spellEnd"/>
+          </w:p>
+        </w:tc>
+        <w:tc>
+          <w:tcPr>
+            <w:tcW w:w="1831" w:type="dxa"/>
             <w:tcBorders>
               <w:left w:val="single" w:sz="4" w:space="0" w:color="auto"/>
               <w:right w:val="single" w:sz="4" w:space="0" w:color="auto"/>
@@ -2815,13 +2849,27 @@
               <w:rPr>
                 <w:rFonts w:cs="Consolas"/>
               </w:rPr>
-              <w:t>1..2147483647</w:t>
-            </w:r>
-          </w:p>
-        </w:tc>
-        <w:tc>
-          <w:tcPr>
-            <w:tcW w:w="1849" w:type="dxa"/>
+              <w:t>Aa..</w:t>
+            </w:r>
+            <w:proofErr w:type="spellStart"/>
+            <w:r>
+              <w:rPr>
+                <w:rFonts w:cs="Consolas"/>
+              </w:rPr>
+              <w:t>Zz</w:t>
+            </w:r>
+            <w:proofErr w:type="spellEnd"/>
+            <w:r>
+              <w:rPr>
+                <w:rFonts w:cs="Consolas"/>
+              </w:rPr>
+              <w:t>(20)</w:t>
+            </w:r>
+          </w:p>
+        </w:tc>
+        <w:tc>
+          <w:tcPr>
+            <w:tcW w:w="1802" w:type="dxa"/>
             <w:tcBorders>
               <w:left w:val="single" w:sz="4" w:space="0" w:color="auto"/>
               <w:right w:val="single" w:sz="4" w:space="0" w:color="auto"/>
@@ -2841,7 +2889,7 @@
         </w:tc>
         <w:tc>
           <w:tcPr>
-            <w:tcW w:w="1849" w:type="dxa"/>
+            <w:tcW w:w="1992" w:type="dxa"/>
             <w:tcBorders>
               <w:left w:val="single" w:sz="4" w:space="0" w:color="auto"/>
               <w:right w:val="single" w:sz="4" w:space="0" w:color="auto"/>
@@ -2858,7 +2906,7 @@
               <w:rPr>
                 <w:rFonts w:cs="Consolas"/>
               </w:rPr>
-              <w:t>Totaalscore van alle sub categorieën</w:t>
+              <w:t>Administrator naam</w:t>
             </w:r>
           </w:p>
         </w:tc>
@@ -2867,31 +2915,29 @@
         <w:tc>
           <w:tcPr>
             <w:cnfStyle w:val="001000000000"/>
-            <w:tcW w:w="1848" w:type="dxa"/>
-            <w:tcBorders>
-              <w:left w:val="single" w:sz="4" w:space="0" w:color="auto"/>
-              <w:right w:val="single" w:sz="4" w:space="0" w:color="auto"/>
-            </w:tcBorders>
-          </w:tcPr>
-          <w:p>
-            <w:pPr>
-              <w:rPr>
-                <w:rFonts w:cs="Consolas"/>
-              </w:rPr>
-            </w:pPr>
-            <w:proofErr w:type="spellStart"/>
-            <w:r>
-              <w:rPr>
-                <w:rFonts w:cs="Consolas"/>
-              </w:rPr>
-              <w:t>Admin</w:t>
-            </w:r>
-            <w:proofErr w:type="spellEnd"/>
-          </w:p>
-        </w:tc>
-        <w:tc>
-          <w:tcPr>
-            <w:tcW w:w="1848" w:type="dxa"/>
+            <w:tcW w:w="1817" w:type="dxa"/>
+            <w:tcBorders>
+              <w:left w:val="single" w:sz="4" w:space="0" w:color="auto"/>
+              <w:right w:val="single" w:sz="4" w:space="0" w:color="auto"/>
+            </w:tcBorders>
+          </w:tcPr>
+          <w:p>
+            <w:pPr>
+              <w:rPr>
+                <w:rFonts w:cs="Consolas"/>
+              </w:rPr>
+            </w:pPr>
+            <w:r>
+              <w:rPr>
+                <w:rFonts w:cs="Consolas"/>
+              </w:rPr>
+              <w:t>AGGR</w:t>
+            </w:r>
+          </w:p>
+        </w:tc>
+        <w:tc>
+          <w:tcPr>
+            <w:tcW w:w="1800" w:type="dxa"/>
             <w:tcBorders>
               <w:left w:val="single" w:sz="4" w:space="0" w:color="auto"/>
               <w:right w:val="single" w:sz="4" w:space="0" w:color="auto"/>
@@ -2904,19 +2950,17 @@
                 <w:rFonts w:cs="Consolas"/>
               </w:rPr>
             </w:pPr>
-            <w:proofErr w:type="spellStart"/>
-            <w:r>
-              <w:rPr>
-                <w:rFonts w:cs="Consolas"/>
-              </w:rPr>
-              <w:t>Nvarchar</w:t>
-            </w:r>
-            <w:proofErr w:type="spellEnd"/>
-          </w:p>
-        </w:tc>
-        <w:tc>
-          <w:tcPr>
-            <w:tcW w:w="1848" w:type="dxa"/>
+            <w:r>
+              <w:rPr>
+                <w:rFonts w:cs="Consolas"/>
+              </w:rPr>
+              <w:t>Int</w:t>
+            </w:r>
+          </w:p>
+        </w:tc>
+        <w:tc>
+          <w:tcPr>
+            <w:tcW w:w="1831" w:type="dxa"/>
             <w:tcBorders>
               <w:left w:val="single" w:sz="4" w:space="0" w:color="auto"/>
               <w:right w:val="single" w:sz="4" w:space="0" w:color="auto"/>
@@ -2933,27 +2977,13 @@
               <w:rPr>
                 <w:rFonts w:cs="Consolas"/>
               </w:rPr>
-              <w:t>Aa..</w:t>
-            </w:r>
-            <w:proofErr w:type="spellStart"/>
-            <w:r>
-              <w:rPr>
-                <w:rFonts w:cs="Consolas"/>
-              </w:rPr>
-              <w:t>Zz</w:t>
-            </w:r>
-            <w:proofErr w:type="spellEnd"/>
-            <w:r>
-              <w:rPr>
-                <w:rFonts w:cs="Consolas"/>
-              </w:rPr>
-              <w:t>(20)</w:t>
-            </w:r>
-          </w:p>
-        </w:tc>
-        <w:tc>
-          <w:tcPr>
-            <w:tcW w:w="1849" w:type="dxa"/>
+              <w:t>1..2147483647</w:t>
+            </w:r>
+          </w:p>
+        </w:tc>
+        <w:tc>
+          <w:tcPr>
+            <w:tcW w:w="1802" w:type="dxa"/>
             <w:tcBorders>
               <w:left w:val="single" w:sz="4" w:space="0" w:color="auto"/>
               <w:right w:val="single" w:sz="4" w:space="0" w:color="auto"/>
@@ -2973,7 +3003,7 @@
         </w:tc>
         <w:tc>
           <w:tcPr>
-            <w:tcW w:w="1849" w:type="dxa"/>
+            <w:tcW w:w="1992" w:type="dxa"/>
             <w:tcBorders>
               <w:left w:val="single" w:sz="4" w:space="0" w:color="auto"/>
               <w:right w:val="single" w:sz="4" w:space="0" w:color="auto"/>
@@ -2990,7 +3020,7 @@
               <w:rPr>
                 <w:rFonts w:cs="Consolas"/>
               </w:rPr>
-              <w:t>Administrator naam</w:t>
+              <w:t>Subcategorie Agressie</w:t>
             </w:r>
           </w:p>
         </w:tc>
@@ -3002,29 +3032,29 @@
         <w:tc>
           <w:tcPr>
             <w:cnfStyle w:val="001000000000"/>
-            <w:tcW w:w="1848" w:type="dxa"/>
-            <w:tcBorders>
-              <w:left w:val="single" w:sz="4" w:space="0" w:color="auto"/>
-              <w:right w:val="single" w:sz="4" w:space="0" w:color="auto"/>
-            </w:tcBorders>
-          </w:tcPr>
-          <w:p>
-            <w:pPr>
-              <w:rPr>
-                <w:rFonts w:cs="Consolas"/>
-              </w:rPr>
-            </w:pPr>
-            <w:r>
-              <w:rPr>
-                <w:rFonts w:cs="Consolas"/>
-              </w:rPr>
-              <w:t>AGGR</w:t>
-            </w:r>
-          </w:p>
-        </w:tc>
-        <w:tc>
-          <w:tcPr>
-            <w:tcW w:w="1848" w:type="dxa"/>
+            <w:tcW w:w="1817" w:type="dxa"/>
+            <w:tcBorders>
+              <w:left w:val="single" w:sz="4" w:space="0" w:color="auto"/>
+              <w:right w:val="single" w:sz="4" w:space="0" w:color="auto"/>
+            </w:tcBorders>
+          </w:tcPr>
+          <w:p>
+            <w:pPr>
+              <w:rPr>
+                <w:rFonts w:cs="Consolas"/>
+              </w:rPr>
+            </w:pPr>
+            <w:r>
+              <w:rPr>
+                <w:rFonts w:cs="Consolas"/>
+              </w:rPr>
+              <w:t>AGOR</w:t>
+            </w:r>
+          </w:p>
+        </w:tc>
+        <w:tc>
+          <w:tcPr>
+            <w:tcW w:w="1800" w:type="dxa"/>
             <w:tcBorders>
               <w:left w:val="single" w:sz="4" w:space="0" w:color="auto"/>
               <w:right w:val="single" w:sz="4" w:space="0" w:color="auto"/>
@@ -3047,7 +3077,7 @@
         </w:tc>
         <w:tc>
           <w:tcPr>
-            <w:tcW w:w="1848" w:type="dxa"/>
+            <w:tcW w:w="1831" w:type="dxa"/>
             <w:tcBorders>
               <w:left w:val="single" w:sz="4" w:space="0" w:color="auto"/>
               <w:right w:val="single" w:sz="4" w:space="0" w:color="auto"/>
@@ -3070,7 +3100,7 @@
         </w:tc>
         <w:tc>
           <w:tcPr>
-            <w:tcW w:w="1849" w:type="dxa"/>
+            <w:tcW w:w="1802" w:type="dxa"/>
             <w:tcBorders>
               <w:left w:val="single" w:sz="4" w:space="0" w:color="auto"/>
               <w:right w:val="single" w:sz="4" w:space="0" w:color="auto"/>
@@ -3090,7 +3120,7 @@
         </w:tc>
         <w:tc>
           <w:tcPr>
-            <w:tcW w:w="1849" w:type="dxa"/>
+            <w:tcW w:w="1992" w:type="dxa"/>
             <w:tcBorders>
               <w:left w:val="single" w:sz="4" w:space="0" w:color="auto"/>
               <w:right w:val="single" w:sz="4" w:space="0" w:color="auto"/>
@@ -3099,15 +3129,24 @@
           <w:p>
             <w:pPr>
               <w:cnfStyle w:val="000000100000"/>
-              <w:rPr>
-                <w:rFonts w:cs="Consolas"/>
-              </w:rPr>
-            </w:pPr>
-            <w:r>
-              <w:rPr>
-                <w:rFonts w:cs="Consolas"/>
-              </w:rPr>
-              <w:t>Subcategorie Agressie</w:t>
+            </w:pPr>
+            <w:r>
+              <w:rPr>
+                <w:rFonts w:cs="Consolas"/>
+              </w:rPr>
+              <w:t>Subcategorie</w:t>
+            </w:r>
+            <w:r>
+              <w:rPr>
+                <w:rFonts w:cs="Consolas"/>
+              </w:rPr>
+              <w:t xml:space="preserve"> </w:t>
+            </w:r>
+            <w:r>
+              <w:rPr>
+                <w:rFonts w:cs="Consolas"/>
+              </w:rPr>
+              <w:t>Agorafobie</w:t>
             </w:r>
           </w:p>
         </w:tc>
@@ -3116,29 +3155,29 @@
         <w:tc>
           <w:tcPr>
             <w:cnfStyle w:val="001000000000"/>
-            <w:tcW w:w="1848" w:type="dxa"/>
-            <w:tcBorders>
-              <w:left w:val="single" w:sz="4" w:space="0" w:color="auto"/>
-              <w:right w:val="single" w:sz="4" w:space="0" w:color="auto"/>
-            </w:tcBorders>
-          </w:tcPr>
-          <w:p>
-            <w:pPr>
-              <w:rPr>
-                <w:rFonts w:cs="Consolas"/>
-              </w:rPr>
-            </w:pPr>
-            <w:r>
-              <w:rPr>
-                <w:rFonts w:cs="Consolas"/>
-              </w:rPr>
-              <w:t>AGOR</w:t>
-            </w:r>
-          </w:p>
-        </w:tc>
-        <w:tc>
-          <w:tcPr>
-            <w:tcW w:w="1848" w:type="dxa"/>
+            <w:tcW w:w="1817" w:type="dxa"/>
+            <w:tcBorders>
+              <w:left w:val="single" w:sz="4" w:space="0" w:color="auto"/>
+              <w:right w:val="single" w:sz="4" w:space="0" w:color="auto"/>
+            </w:tcBorders>
+          </w:tcPr>
+          <w:p>
+            <w:pPr>
+              <w:rPr>
+                <w:rFonts w:cs="Consolas"/>
+              </w:rPr>
+            </w:pPr>
+            <w:r>
+              <w:rPr>
+                <w:rFonts w:cs="Consolas"/>
+              </w:rPr>
+              <w:t>ANXI</w:t>
+            </w:r>
+          </w:p>
+        </w:tc>
+        <w:tc>
+          <w:tcPr>
+            <w:tcW w:w="1800" w:type="dxa"/>
             <w:tcBorders>
               <w:left w:val="single" w:sz="4" w:space="0" w:color="auto"/>
               <w:right w:val="single" w:sz="4" w:space="0" w:color="auto"/>
@@ -3161,7 +3200,7 @@
         </w:tc>
         <w:tc>
           <w:tcPr>
-            <w:tcW w:w="1848" w:type="dxa"/>
+            <w:tcW w:w="1831" w:type="dxa"/>
             <w:tcBorders>
               <w:left w:val="single" w:sz="4" w:space="0" w:color="auto"/>
               <w:right w:val="single" w:sz="4" w:space="0" w:color="auto"/>
@@ -3184,7 +3223,7 @@
         </w:tc>
         <w:tc>
           <w:tcPr>
-            <w:tcW w:w="1849" w:type="dxa"/>
+            <w:tcW w:w="1802" w:type="dxa"/>
             <w:tcBorders>
               <w:left w:val="single" w:sz="4" w:space="0" w:color="auto"/>
               <w:right w:val="single" w:sz="4" w:space="0" w:color="auto"/>
@@ -3204,7 +3243,7 @@
         </w:tc>
         <w:tc>
           <w:tcPr>
-            <w:tcW w:w="1849" w:type="dxa"/>
+            <w:tcW w:w="1992" w:type="dxa"/>
             <w:tcBorders>
               <w:left w:val="single" w:sz="4" w:space="0" w:color="auto"/>
               <w:right w:val="single" w:sz="4" w:space="0" w:color="auto"/>
@@ -3224,13 +3263,7 @@
               <w:rPr>
                 <w:rFonts w:cs="Consolas"/>
               </w:rPr>
-              <w:t xml:space="preserve"> </w:t>
-            </w:r>
-            <w:r>
-              <w:rPr>
-                <w:rFonts w:cs="Consolas"/>
-              </w:rPr>
-              <w:t>Agorafobie</w:t>
+              <w:t xml:space="preserve"> Angst</w:t>
             </w:r>
           </w:p>
         </w:tc>
@@ -3242,29 +3275,29 @@
         <w:tc>
           <w:tcPr>
             <w:cnfStyle w:val="001000000000"/>
-            <w:tcW w:w="1848" w:type="dxa"/>
-            <w:tcBorders>
-              <w:left w:val="single" w:sz="4" w:space="0" w:color="auto"/>
-              <w:right w:val="single" w:sz="4" w:space="0" w:color="auto"/>
-            </w:tcBorders>
-          </w:tcPr>
-          <w:p>
-            <w:pPr>
-              <w:rPr>
-                <w:rFonts w:cs="Consolas"/>
-              </w:rPr>
-            </w:pPr>
-            <w:r>
-              <w:rPr>
-                <w:rFonts w:cs="Consolas"/>
-              </w:rPr>
-              <w:t>ANXI</w:t>
-            </w:r>
-          </w:p>
-        </w:tc>
-        <w:tc>
-          <w:tcPr>
-            <w:tcW w:w="1848" w:type="dxa"/>
+            <w:tcW w:w="1817" w:type="dxa"/>
+            <w:tcBorders>
+              <w:left w:val="single" w:sz="4" w:space="0" w:color="auto"/>
+              <w:right w:val="single" w:sz="4" w:space="0" w:color="auto"/>
+            </w:tcBorders>
+          </w:tcPr>
+          <w:p>
+            <w:pPr>
+              <w:rPr>
+                <w:rFonts w:cs="Consolas"/>
+              </w:rPr>
+            </w:pPr>
+            <w:r>
+              <w:rPr>
+                <w:rFonts w:cs="Consolas"/>
+              </w:rPr>
+              <w:t>COGN</w:t>
+            </w:r>
+          </w:p>
+        </w:tc>
+        <w:tc>
+          <w:tcPr>
+            <w:tcW w:w="1800" w:type="dxa"/>
             <w:tcBorders>
               <w:left w:val="single" w:sz="4" w:space="0" w:color="auto"/>
               <w:right w:val="single" w:sz="4" w:space="0" w:color="auto"/>
@@ -3287,7 +3320,7 @@
         </w:tc>
         <w:tc>
           <w:tcPr>
-            <w:tcW w:w="1848" w:type="dxa"/>
+            <w:tcW w:w="1831" w:type="dxa"/>
             <w:tcBorders>
               <w:left w:val="single" w:sz="4" w:space="0" w:color="auto"/>
               <w:right w:val="single" w:sz="4" w:space="0" w:color="auto"/>
@@ -3310,7 +3343,7 @@
         </w:tc>
         <w:tc>
           <w:tcPr>
-            <w:tcW w:w="1849" w:type="dxa"/>
+            <w:tcW w:w="1802" w:type="dxa"/>
             <w:tcBorders>
               <w:left w:val="single" w:sz="4" w:space="0" w:color="auto"/>
               <w:right w:val="single" w:sz="4" w:space="0" w:color="auto"/>
@@ -3330,7 +3363,7 @@
         </w:tc>
         <w:tc>
           <w:tcPr>
-            <w:tcW w:w="1849" w:type="dxa"/>
+            <w:tcW w:w="1992" w:type="dxa"/>
             <w:tcBorders>
               <w:left w:val="single" w:sz="4" w:space="0" w:color="auto"/>
               <w:right w:val="single" w:sz="4" w:space="0" w:color="auto"/>
@@ -3350,7 +3383,7 @@
               <w:rPr>
                 <w:rFonts w:cs="Consolas"/>
               </w:rPr>
-              <w:t xml:space="preserve"> Angst</w:t>
+              <w:t xml:space="preserve"> Cognitieve klachten</w:t>
             </w:r>
           </w:p>
         </w:tc>
@@ -3359,29 +3392,29 @@
         <w:tc>
           <w:tcPr>
             <w:cnfStyle w:val="001000000000"/>
-            <w:tcW w:w="1848" w:type="dxa"/>
-            <w:tcBorders>
-              <w:left w:val="single" w:sz="4" w:space="0" w:color="auto"/>
-              <w:right w:val="single" w:sz="4" w:space="0" w:color="auto"/>
-            </w:tcBorders>
-          </w:tcPr>
-          <w:p>
-            <w:pPr>
-              <w:rPr>
-                <w:rFonts w:cs="Consolas"/>
-              </w:rPr>
-            </w:pPr>
-            <w:r>
-              <w:rPr>
-                <w:rFonts w:cs="Consolas"/>
-              </w:rPr>
-              <w:t>COGN</w:t>
-            </w:r>
-          </w:p>
-        </w:tc>
-        <w:tc>
-          <w:tcPr>
-            <w:tcW w:w="1848" w:type="dxa"/>
+            <w:tcW w:w="1817" w:type="dxa"/>
+            <w:tcBorders>
+              <w:left w:val="single" w:sz="4" w:space="0" w:color="auto"/>
+              <w:right w:val="single" w:sz="4" w:space="0" w:color="auto"/>
+            </w:tcBorders>
+          </w:tcPr>
+          <w:p>
+            <w:pPr>
+              <w:rPr>
+                <w:rFonts w:cs="Consolas"/>
+              </w:rPr>
+            </w:pPr>
+            <w:r>
+              <w:rPr>
+                <w:rFonts w:cs="Consolas"/>
+              </w:rPr>
+              <w:t>MOOD</w:t>
+            </w:r>
+          </w:p>
+        </w:tc>
+        <w:tc>
+          <w:tcPr>
+            <w:tcW w:w="1800" w:type="dxa"/>
             <w:tcBorders>
               <w:left w:val="single" w:sz="4" w:space="0" w:color="auto"/>
               <w:right w:val="single" w:sz="4" w:space="0" w:color="auto"/>
@@ -3404,7 +3437,7 @@
         </w:tc>
         <w:tc>
           <w:tcPr>
-            <w:tcW w:w="1848" w:type="dxa"/>
+            <w:tcW w:w="1831" w:type="dxa"/>
             <w:tcBorders>
               <w:left w:val="single" w:sz="4" w:space="0" w:color="auto"/>
               <w:right w:val="single" w:sz="4" w:space="0" w:color="auto"/>
@@ -3413,9 +3446,6 @@
           <w:p>
             <w:pPr>
               <w:cnfStyle w:val="000000000000"/>
-              <w:rPr>
-                <w:rFonts w:cs="Consolas"/>
-              </w:rPr>
             </w:pPr>
             <w:r>
               <w:rPr>
@@ -3427,7 +3457,7 @@
         </w:tc>
         <w:tc>
           <w:tcPr>
-            <w:tcW w:w="1849" w:type="dxa"/>
+            <w:tcW w:w="1802" w:type="dxa"/>
             <w:tcBorders>
               <w:left w:val="single" w:sz="4" w:space="0" w:color="auto"/>
               <w:right w:val="single" w:sz="4" w:space="0" w:color="auto"/>
@@ -3447,7 +3477,7 @@
         </w:tc>
         <w:tc>
           <w:tcPr>
-            <w:tcW w:w="1849" w:type="dxa"/>
+            <w:tcW w:w="1992" w:type="dxa"/>
             <w:tcBorders>
               <w:left w:val="single" w:sz="4" w:space="0" w:color="auto"/>
               <w:right w:val="single" w:sz="4" w:space="0" w:color="auto"/>
@@ -3467,7 +3497,7 @@
               <w:rPr>
                 <w:rFonts w:cs="Consolas"/>
               </w:rPr>
-              <w:t xml:space="preserve"> Cognitieve klachten</w:t>
+              <w:t xml:space="preserve"> depressie</w:t>
             </w:r>
           </w:p>
         </w:tc>
@@ -3479,29 +3509,29 @@
         <w:tc>
           <w:tcPr>
             <w:cnfStyle w:val="001000000000"/>
-            <w:tcW w:w="1848" w:type="dxa"/>
-            <w:tcBorders>
-              <w:left w:val="single" w:sz="4" w:space="0" w:color="auto"/>
-              <w:right w:val="single" w:sz="4" w:space="0" w:color="auto"/>
-            </w:tcBorders>
-          </w:tcPr>
-          <w:p>
-            <w:pPr>
-              <w:rPr>
-                <w:rFonts w:cs="Consolas"/>
-              </w:rPr>
-            </w:pPr>
-            <w:r>
-              <w:rPr>
-                <w:rFonts w:cs="Consolas"/>
-              </w:rPr>
-              <w:t>MOOD</w:t>
-            </w:r>
-          </w:p>
-        </w:tc>
-        <w:tc>
-          <w:tcPr>
-            <w:tcW w:w="1848" w:type="dxa"/>
+            <w:tcW w:w="1817" w:type="dxa"/>
+            <w:tcBorders>
+              <w:left w:val="single" w:sz="4" w:space="0" w:color="auto"/>
+              <w:right w:val="single" w:sz="4" w:space="0" w:color="auto"/>
+            </w:tcBorders>
+          </w:tcPr>
+          <w:p>
+            <w:pPr>
+              <w:rPr>
+                <w:rFonts w:cs="Consolas"/>
+              </w:rPr>
+            </w:pPr>
+            <w:r>
+              <w:rPr>
+                <w:rFonts w:cs="Consolas"/>
+              </w:rPr>
+              <w:t>SOMA</w:t>
+            </w:r>
+          </w:p>
+        </w:tc>
+        <w:tc>
+          <w:tcPr>
+            <w:tcW w:w="1800" w:type="dxa"/>
             <w:tcBorders>
               <w:left w:val="single" w:sz="4" w:space="0" w:color="auto"/>
               <w:right w:val="single" w:sz="4" w:space="0" w:color="auto"/>
@@ -3524,7 +3554,7 @@
         </w:tc>
         <w:tc>
           <w:tcPr>
-            <w:tcW w:w="1848" w:type="dxa"/>
+            <w:tcW w:w="1831" w:type="dxa"/>
             <w:tcBorders>
               <w:left w:val="single" w:sz="4" w:space="0" w:color="auto"/>
               <w:right w:val="single" w:sz="4" w:space="0" w:color="auto"/>
@@ -3544,7 +3574,7 @@
         </w:tc>
         <w:tc>
           <w:tcPr>
-            <w:tcW w:w="1849" w:type="dxa"/>
+            <w:tcW w:w="1802" w:type="dxa"/>
             <w:tcBorders>
               <w:left w:val="single" w:sz="4" w:space="0" w:color="auto"/>
               <w:right w:val="single" w:sz="4" w:space="0" w:color="auto"/>
@@ -3564,7 +3594,7 @@
         </w:tc>
         <w:tc>
           <w:tcPr>
-            <w:tcW w:w="1849" w:type="dxa"/>
+            <w:tcW w:w="1992" w:type="dxa"/>
             <w:tcBorders>
               <w:left w:val="single" w:sz="4" w:space="0" w:color="auto"/>
               <w:right w:val="single" w:sz="4" w:space="0" w:color="auto"/>
@@ -3573,6 +3603,9 @@
           <w:p>
             <w:pPr>
               <w:cnfStyle w:val="000000100000"/>
+              <w:rPr>
+                <w:rFonts w:cs="Consolas"/>
+              </w:rPr>
             </w:pPr>
             <w:r>
               <w:rPr>
@@ -3584,8 +3617,13 @@
               <w:rPr>
                 <w:rFonts w:cs="Consolas"/>
               </w:rPr>
-              <w:t xml:space="preserve"> depressie</w:t>
-            </w:r>
+              <w:t xml:space="preserve"> somatische klachten</w:t>
+            </w:r>
+          </w:p>
+          <w:p>
+            <w:pPr>
+              <w:cnfStyle w:val="000000100000"/>
+            </w:pPr>
           </w:p>
         </w:tc>
       </w:tr>
@@ -3593,29 +3631,29 @@
         <w:tc>
           <w:tcPr>
             <w:cnfStyle w:val="001000000000"/>
-            <w:tcW w:w="1848" w:type="dxa"/>
-            <w:tcBorders>
-              <w:left w:val="single" w:sz="4" w:space="0" w:color="auto"/>
-              <w:right w:val="single" w:sz="4" w:space="0" w:color="auto"/>
-            </w:tcBorders>
-          </w:tcPr>
-          <w:p>
-            <w:pPr>
-              <w:rPr>
-                <w:rFonts w:cs="Consolas"/>
-              </w:rPr>
-            </w:pPr>
-            <w:r>
-              <w:rPr>
-                <w:rFonts w:cs="Consolas"/>
-              </w:rPr>
-              <w:t>SOMA</w:t>
-            </w:r>
-          </w:p>
-        </w:tc>
-        <w:tc>
-          <w:tcPr>
-            <w:tcW w:w="1848" w:type="dxa"/>
+            <w:tcW w:w="1817" w:type="dxa"/>
+            <w:tcBorders>
+              <w:left w:val="single" w:sz="4" w:space="0" w:color="auto"/>
+              <w:right w:val="single" w:sz="4" w:space="0" w:color="auto"/>
+            </w:tcBorders>
+          </w:tcPr>
+          <w:p>
+            <w:pPr>
+              <w:rPr>
+                <w:rFonts w:cs="Consolas"/>
+              </w:rPr>
+            </w:pPr>
+            <w:r>
+              <w:rPr>
+                <w:rFonts w:cs="Consolas"/>
+              </w:rPr>
+              <w:t>SOPH</w:t>
+            </w:r>
+          </w:p>
+        </w:tc>
+        <w:tc>
+          <w:tcPr>
+            <w:tcW w:w="1800" w:type="dxa"/>
             <w:tcBorders>
               <w:left w:val="single" w:sz="4" w:space="0" w:color="auto"/>
               <w:right w:val="single" w:sz="4" w:space="0" w:color="auto"/>
@@ -3638,7 +3676,7 @@
         </w:tc>
         <w:tc>
           <w:tcPr>
-            <w:tcW w:w="1848" w:type="dxa"/>
+            <w:tcW w:w="1831" w:type="dxa"/>
             <w:tcBorders>
               <w:left w:val="single" w:sz="4" w:space="0" w:color="auto"/>
               <w:right w:val="single" w:sz="4" w:space="0" w:color="auto"/>
@@ -3658,7 +3696,7 @@
         </w:tc>
         <w:tc>
           <w:tcPr>
-            <w:tcW w:w="1849" w:type="dxa"/>
+            <w:tcW w:w="1802" w:type="dxa"/>
             <w:tcBorders>
               <w:left w:val="single" w:sz="4" w:space="0" w:color="auto"/>
               <w:right w:val="single" w:sz="4" w:space="0" w:color="auto"/>
@@ -3678,7 +3716,7 @@
         </w:tc>
         <w:tc>
           <w:tcPr>
-            <w:tcW w:w="1849" w:type="dxa"/>
+            <w:tcW w:w="1992" w:type="dxa"/>
             <w:tcBorders>
               <w:left w:val="single" w:sz="4" w:space="0" w:color="auto"/>
               <w:right w:val="single" w:sz="4" w:space="0" w:color="auto"/>
@@ -3687,9 +3725,6 @@
           <w:p>
             <w:pPr>
               <w:cnfStyle w:val="000000000000"/>
-              <w:rPr>
-                <w:rFonts w:cs="Consolas"/>
-              </w:rPr>
             </w:pPr>
             <w:r>
               <w:rPr>
@@ -3701,13 +3736,8 @@
               <w:rPr>
                 <w:rFonts w:cs="Consolas"/>
               </w:rPr>
-              <w:t xml:space="preserve"> somatische klachten</w:t>
-            </w:r>
-          </w:p>
-          <w:p>
-            <w:pPr>
-              <w:cnfStyle w:val="000000000000"/>
-            </w:pPr>
+              <w:t xml:space="preserve"> sociale fobie</w:t>
+            </w:r>
           </w:p>
         </w:tc>
       </w:tr>
@@ -3718,29 +3748,29 @@
         <w:tc>
           <w:tcPr>
             <w:cnfStyle w:val="001000000000"/>
-            <w:tcW w:w="1848" w:type="dxa"/>
-            <w:tcBorders>
-              <w:left w:val="single" w:sz="4" w:space="0" w:color="auto"/>
-              <w:right w:val="single" w:sz="4" w:space="0" w:color="auto"/>
-            </w:tcBorders>
-          </w:tcPr>
-          <w:p>
-            <w:pPr>
-              <w:rPr>
-                <w:rFonts w:cs="Consolas"/>
-              </w:rPr>
-            </w:pPr>
-            <w:r>
-              <w:rPr>
-                <w:rFonts w:cs="Consolas"/>
-              </w:rPr>
-              <w:t>SOPH</w:t>
-            </w:r>
-          </w:p>
-        </w:tc>
-        <w:tc>
-          <w:tcPr>
-            <w:tcW w:w="1848" w:type="dxa"/>
+            <w:tcW w:w="1817" w:type="dxa"/>
+            <w:tcBorders>
+              <w:left w:val="single" w:sz="4" w:space="0" w:color="auto"/>
+              <w:right w:val="single" w:sz="4" w:space="0" w:color="auto"/>
+            </w:tcBorders>
+          </w:tcPr>
+          <w:p>
+            <w:pPr>
+              <w:rPr>
+                <w:rFonts w:cs="Consolas"/>
+              </w:rPr>
+            </w:pPr>
+            <w:r>
+              <w:rPr>
+                <w:rFonts w:cs="Consolas"/>
+              </w:rPr>
+              <w:t>VITA</w:t>
+            </w:r>
+          </w:p>
+        </w:tc>
+        <w:tc>
+          <w:tcPr>
+            <w:tcW w:w="1800" w:type="dxa"/>
             <w:tcBorders>
               <w:left w:val="single" w:sz="4" w:space="0" w:color="auto"/>
               <w:right w:val="single" w:sz="4" w:space="0" w:color="auto"/>
@@ -3763,7 +3793,7 @@
         </w:tc>
         <w:tc>
           <w:tcPr>
-            <w:tcW w:w="1848" w:type="dxa"/>
+            <w:tcW w:w="1831" w:type="dxa"/>
             <w:tcBorders>
               <w:left w:val="single" w:sz="4" w:space="0" w:color="auto"/>
               <w:right w:val="single" w:sz="4" w:space="0" w:color="auto"/>
@@ -3783,7 +3813,7 @@
         </w:tc>
         <w:tc>
           <w:tcPr>
-            <w:tcW w:w="1849" w:type="dxa"/>
+            <w:tcW w:w="1802" w:type="dxa"/>
             <w:tcBorders>
               <w:left w:val="single" w:sz="4" w:space="0" w:color="auto"/>
               <w:right w:val="single" w:sz="4" w:space="0" w:color="auto"/>
@@ -3803,7 +3833,7 @@
         </w:tc>
         <w:tc>
           <w:tcPr>
-            <w:tcW w:w="1849" w:type="dxa"/>
+            <w:tcW w:w="1992" w:type="dxa"/>
             <w:tcBorders>
               <w:left w:val="single" w:sz="4" w:space="0" w:color="auto"/>
               <w:right w:val="single" w:sz="4" w:space="0" w:color="auto"/>
@@ -3823,7 +3853,7 @@
               <w:rPr>
                 <w:rFonts w:cs="Consolas"/>
               </w:rPr>
-              <w:t xml:space="preserve"> sociale fobie</w:t>
+              <w:t xml:space="preserve"> vitaliteit/optimisme</w:t>
             </w:r>
           </w:p>
         </w:tc>
@@ -3832,29 +3862,29 @@
         <w:tc>
           <w:tcPr>
             <w:cnfStyle w:val="001000000000"/>
-            <w:tcW w:w="1848" w:type="dxa"/>
-            <w:tcBorders>
-              <w:left w:val="single" w:sz="4" w:space="0" w:color="auto"/>
-              <w:right w:val="single" w:sz="4" w:space="0" w:color="auto"/>
-            </w:tcBorders>
-          </w:tcPr>
-          <w:p>
-            <w:pPr>
-              <w:rPr>
-                <w:rFonts w:cs="Consolas"/>
-              </w:rPr>
-            </w:pPr>
-            <w:r>
-              <w:rPr>
-                <w:rFonts w:cs="Consolas"/>
-              </w:rPr>
-              <w:t>VITA</w:t>
-            </w:r>
-          </w:p>
-        </w:tc>
-        <w:tc>
-          <w:tcPr>
-            <w:tcW w:w="1848" w:type="dxa"/>
+            <w:tcW w:w="1817" w:type="dxa"/>
+            <w:tcBorders>
+              <w:left w:val="single" w:sz="4" w:space="0" w:color="auto"/>
+              <w:right w:val="single" w:sz="4" w:space="0" w:color="auto"/>
+            </w:tcBorders>
+          </w:tcPr>
+          <w:p>
+            <w:pPr>
+              <w:rPr>
+                <w:rFonts w:cs="Consolas"/>
+              </w:rPr>
+            </w:pPr>
+            <w:r>
+              <w:rPr>
+                <w:rFonts w:cs="Consolas"/>
+              </w:rPr>
+              <w:t>WORK</w:t>
+            </w:r>
+          </w:p>
+        </w:tc>
+        <w:tc>
+          <w:tcPr>
+            <w:tcW w:w="1800" w:type="dxa"/>
             <w:tcBorders>
               <w:left w:val="single" w:sz="4" w:space="0" w:color="auto"/>
               <w:right w:val="single" w:sz="4" w:space="0" w:color="auto"/>
@@ -3877,7 +3907,7 @@
         </w:tc>
         <w:tc>
           <w:tcPr>
-            <w:tcW w:w="1848" w:type="dxa"/>
+            <w:tcW w:w="1831" w:type="dxa"/>
             <w:tcBorders>
               <w:left w:val="single" w:sz="4" w:space="0" w:color="auto"/>
               <w:right w:val="single" w:sz="4" w:space="0" w:color="auto"/>
@@ -3897,7 +3927,7 @@
         </w:tc>
         <w:tc>
           <w:tcPr>
-            <w:tcW w:w="1849" w:type="dxa"/>
+            <w:tcW w:w="1802" w:type="dxa"/>
             <w:tcBorders>
               <w:left w:val="single" w:sz="4" w:space="0" w:color="auto"/>
               <w:right w:val="single" w:sz="4" w:space="0" w:color="auto"/>
@@ -3917,7 +3947,7 @@
         </w:tc>
         <w:tc>
           <w:tcPr>
-            <w:tcW w:w="1849" w:type="dxa"/>
+            <w:tcW w:w="1992" w:type="dxa"/>
             <w:tcBorders>
               <w:left w:val="single" w:sz="4" w:space="0" w:color="auto"/>
               <w:right w:val="single" w:sz="4" w:space="0" w:color="auto"/>
@@ -3926,123 +3956,6 @@
           <w:p>
             <w:pPr>
               <w:cnfStyle w:val="000000000000"/>
-            </w:pPr>
-            <w:r>
-              <w:rPr>
-                <w:rFonts w:cs="Consolas"/>
-              </w:rPr>
-              <w:t>Subcategorie</w:t>
-            </w:r>
-            <w:r>
-              <w:rPr>
-                <w:rFonts w:cs="Consolas"/>
-              </w:rPr>
-              <w:t xml:space="preserve"> vitaliteit/optimisme</w:t>
-            </w:r>
-          </w:p>
-        </w:tc>
-      </w:tr>
-      <w:tr>
-        <w:trPr>
-          <w:cnfStyle w:val="000000100000"/>
-        </w:trPr>
-        <w:tc>
-          <w:tcPr>
-            <w:cnfStyle w:val="001000000000"/>
-            <w:tcW w:w="1848" w:type="dxa"/>
-            <w:tcBorders>
-              <w:left w:val="single" w:sz="4" w:space="0" w:color="auto"/>
-              <w:right w:val="single" w:sz="4" w:space="0" w:color="auto"/>
-            </w:tcBorders>
-          </w:tcPr>
-          <w:p>
-            <w:pPr>
-              <w:rPr>
-                <w:rFonts w:cs="Consolas"/>
-              </w:rPr>
-            </w:pPr>
-            <w:r>
-              <w:rPr>
-                <w:rFonts w:cs="Consolas"/>
-              </w:rPr>
-              <w:t>WORK</w:t>
-            </w:r>
-          </w:p>
-        </w:tc>
-        <w:tc>
-          <w:tcPr>
-            <w:tcW w:w="1848" w:type="dxa"/>
-            <w:tcBorders>
-              <w:left w:val="single" w:sz="4" w:space="0" w:color="auto"/>
-              <w:right w:val="single" w:sz="4" w:space="0" w:color="auto"/>
-            </w:tcBorders>
-          </w:tcPr>
-          <w:p>
-            <w:pPr>
-              <w:cnfStyle w:val="000000100000"/>
-              <w:rPr>
-                <w:rFonts w:cs="Consolas"/>
-              </w:rPr>
-            </w:pPr>
-            <w:r>
-              <w:rPr>
-                <w:rFonts w:cs="Consolas"/>
-              </w:rPr>
-              <w:t>Int</w:t>
-            </w:r>
-          </w:p>
-        </w:tc>
-        <w:tc>
-          <w:tcPr>
-            <w:tcW w:w="1848" w:type="dxa"/>
-            <w:tcBorders>
-              <w:left w:val="single" w:sz="4" w:space="0" w:color="auto"/>
-              <w:right w:val="single" w:sz="4" w:space="0" w:color="auto"/>
-            </w:tcBorders>
-          </w:tcPr>
-          <w:p>
-            <w:pPr>
-              <w:cnfStyle w:val="000000100000"/>
-            </w:pPr>
-            <w:r>
-              <w:rPr>
-                <w:rFonts w:cs="Consolas"/>
-              </w:rPr>
-              <w:t>1..2147483647</w:t>
-            </w:r>
-          </w:p>
-        </w:tc>
-        <w:tc>
-          <w:tcPr>
-            <w:tcW w:w="1849" w:type="dxa"/>
-            <w:tcBorders>
-              <w:left w:val="single" w:sz="4" w:space="0" w:color="auto"/>
-              <w:right w:val="single" w:sz="4" w:space="0" w:color="auto"/>
-            </w:tcBorders>
-          </w:tcPr>
-          <w:p>
-            <w:pPr>
-              <w:cnfStyle w:val="000000100000"/>
-            </w:pPr>
-            <w:r>
-              <w:rPr>
-                <w:rFonts w:cs="Consolas"/>
-              </w:rPr>
-              <w:t>Ja</w:t>
-            </w:r>
-          </w:p>
-        </w:tc>
-        <w:tc>
-          <w:tcPr>
-            <w:tcW w:w="1849" w:type="dxa"/>
-            <w:tcBorders>
-              <w:left w:val="single" w:sz="4" w:space="0" w:color="auto"/>
-              <w:right w:val="single" w:sz="4" w:space="0" w:color="auto"/>
-            </w:tcBorders>
-          </w:tcPr>
-          <w:p>
-            <w:pPr>
-              <w:cnfStyle w:val="000000100000"/>
               <w:rPr>
                 <w:rFonts w:cs="Consolas"/>
               </w:rPr>
@@ -5499,7 +5412,7 @@
   <a:extraClrSchemeLst/>
   <a:extLst>
     <a:ext uri="{05A4C25C-085E-4340-85A3-A5531E510DB2}">
-      <thm15:themeFamily xmlns="" xmlns:thm15="http://schemas.microsoft.com/office/thememl/2012/main" name="Office Theme" id="{62F939B6-93AF-4DB8-9C6B-D6C7DFDC589F}" vid="{4A3C46E8-61CC-4603-A589-7422A47A8E4A}"/>
+      <thm15:themeFamily xmlns:thm15="http://schemas.microsoft.com/office/thememl/2012/main" xmlns="" name="Office Theme" id="{62F939B6-93AF-4DB8-9C6B-D6C7DFDC589F}" vid="{4A3C46E8-61CC-4603-A589-7422A47A8E4A}"/>
     </a:ext>
   </a:extLst>
 </a:theme>
@@ -5510,7 +5423,7 @@
 </file>
 
 <file path=customXml/itemProps1.xml><?xml version="1.0" encoding="utf-8"?>
-<ds:datastoreItem xmlns:ds="http://schemas.openxmlformats.org/officeDocument/2006/customXml" ds:itemID="{8599C1FF-C0E7-483D-8718-8AB16576BD6D}">
+<ds:datastoreItem xmlns:ds="http://schemas.openxmlformats.org/officeDocument/2006/customXml" ds:itemID="{2AACA137-FCB4-4BB0-A0D8-C61C1C03A157}">
   <ds:schemaRefs>
     <ds:schemaRef ds:uri="http://schemas.openxmlformats.org/officeDocument/2006/bibliography"/>
   </ds:schemaRefs>

--- a/Kt2/2.1/Verbeterd Datadictionairy.docx
+++ b/Kt2/2.1/Verbeterd Datadictionairy.docx
@@ -2294,18 +2294,14 @@
                 <w:rFonts w:cs="Consolas"/>
               </w:rPr>
             </w:pPr>
-            <w:r>
-              <w:rPr>
-                <w:rFonts w:cs="Consolas"/>
-              </w:rPr>
-              <w:t>S</w:t>
-            </w:r>
-            <w:r>
-              <w:rPr>
-                <w:rFonts w:cs="Consolas"/>
-              </w:rPr>
-              <w:t>core</w:t>
-            </w:r>
+            <w:proofErr w:type="spellStart"/>
+            <w:r>
+              <w:rPr>
+                <w:rFonts w:cs="Consolas"/>
+              </w:rPr>
+              <w:t>Dateofscore</w:t>
+            </w:r>
+            <w:proofErr w:type="spellEnd"/>
           </w:p>
         </w:tc>
         <w:tc>
@@ -2327,7 +2323,7 @@
               <w:rPr>
                 <w:rFonts w:cs="Consolas"/>
               </w:rPr>
-              <w:t>Int</w:t>
+              <w:t>Date</w:t>
             </w:r>
           </w:p>
         </w:tc>
@@ -2350,7 +2346,7 @@
               <w:rPr>
                 <w:rFonts w:cs="Consolas"/>
               </w:rPr>
-              <w:t>1..2147483647</w:t>
+              <w:t>1900-01-01...9999-12-31</w:t>
             </w:r>
           </w:p>
         </w:tc>
@@ -2393,7 +2389,7 @@
               <w:rPr>
                 <w:rFonts w:cs="Consolas"/>
               </w:rPr>
-              <w:t>Score voor test</w:t>
+              <w:t>Datum van de score</w:t>
             </w:r>
           </w:p>
         </w:tc>
@@ -2419,7 +2415,7 @@
               <w:rPr>
                 <w:rFonts w:cs="Consolas"/>
               </w:rPr>
-              <w:t>Dateofscore</w:t>
+              <w:t>Gender</w:t>
             </w:r>
             <w:proofErr w:type="spellEnd"/>
           </w:p>
@@ -2439,12 +2435,14 @@
                 <w:rFonts w:cs="Consolas"/>
               </w:rPr>
             </w:pPr>
-            <w:r>
-              <w:rPr>
-                <w:rFonts w:cs="Consolas"/>
-              </w:rPr>
-              <w:t>Date</w:t>
-            </w:r>
+            <w:proofErr w:type="spellStart"/>
+            <w:r>
+              <w:rPr>
+                <w:rFonts w:cs="Consolas"/>
+              </w:rPr>
+              <w:t>Nvarchar</w:t>
+            </w:r>
+            <w:proofErr w:type="spellEnd"/>
           </w:p>
         </w:tc>
         <w:tc>
@@ -2466,7 +2464,21 @@
               <w:rPr>
                 <w:rFonts w:cs="Consolas"/>
               </w:rPr>
-              <w:t>1900-01-01...9999-12-31</w:t>
+              <w:t>Aa..</w:t>
+            </w:r>
+            <w:proofErr w:type="spellStart"/>
+            <w:r>
+              <w:rPr>
+                <w:rFonts w:cs="Consolas"/>
+              </w:rPr>
+              <w:t>Zz</w:t>
+            </w:r>
+            <w:proofErr w:type="spellEnd"/>
+            <w:r>
+              <w:rPr>
+                <w:rFonts w:cs="Consolas"/>
+              </w:rPr>
+              <w:t>(6)</w:t>
             </w:r>
           </w:p>
         </w:tc>
@@ -2481,6 +2493,9 @@
           <w:p>
             <w:pPr>
               <w:cnfStyle w:val="000000000000"/>
+              <w:rPr>
+                <w:rFonts w:cs="Consolas"/>
+              </w:rPr>
             </w:pPr>
             <w:r>
               <w:rPr>
@@ -2509,8 +2524,16 @@
               <w:rPr>
                 <w:rFonts w:cs="Consolas"/>
               </w:rPr>
-              <w:t>Datum van de score</w:t>
-            </w:r>
+              <w:t xml:space="preserve">Geslacht van de </w:t>
+            </w:r>
+            <w:proofErr w:type="spellStart"/>
+            <w:r>
+              <w:rPr>
+                <w:rFonts w:cs="Consolas"/>
+              </w:rPr>
+              <w:t>client</w:t>
+            </w:r>
+            <w:proofErr w:type="spellEnd"/>
           </w:p>
         </w:tc>
       </w:tr>
@@ -2538,7 +2561,7 @@
               <w:rPr>
                 <w:rFonts w:cs="Consolas"/>
               </w:rPr>
-              <w:t>Gender</w:t>
+              <w:t>Totalscore</w:t>
             </w:r>
             <w:proofErr w:type="spellEnd"/>
           </w:p>
@@ -2558,14 +2581,12 @@
                 <w:rFonts w:cs="Consolas"/>
               </w:rPr>
             </w:pPr>
-            <w:proofErr w:type="spellStart"/>
-            <w:r>
-              <w:rPr>
-                <w:rFonts w:cs="Consolas"/>
-              </w:rPr>
-              <w:t>Nvarchar</w:t>
-            </w:r>
-            <w:proofErr w:type="spellEnd"/>
+            <w:r>
+              <w:rPr>
+                <w:rFonts w:cs="Consolas"/>
+              </w:rPr>
+              <w:t>Int</w:t>
+            </w:r>
           </w:p>
         </w:tc>
         <w:tc>
@@ -2587,21 +2608,7 @@
               <w:rPr>
                 <w:rFonts w:cs="Consolas"/>
               </w:rPr>
-              <w:t>Aa..</w:t>
-            </w:r>
-            <w:proofErr w:type="spellStart"/>
-            <w:r>
-              <w:rPr>
-                <w:rFonts w:cs="Consolas"/>
-              </w:rPr>
-              <w:t>Zz</w:t>
-            </w:r>
-            <w:proofErr w:type="spellEnd"/>
-            <w:r>
-              <w:rPr>
-                <w:rFonts w:cs="Consolas"/>
-              </w:rPr>
-              <w:t>(6)</w:t>
+              <w:t>1..2147483647</w:t>
             </w:r>
           </w:p>
         </w:tc>
@@ -2616,9 +2623,6 @@
           <w:p>
             <w:pPr>
               <w:cnfStyle w:val="000000100000"/>
-              <w:rPr>
-                <w:rFonts w:cs="Consolas"/>
-              </w:rPr>
             </w:pPr>
             <w:r>
               <w:rPr>
@@ -2647,16 +2651,8 @@
               <w:rPr>
                 <w:rFonts w:cs="Consolas"/>
               </w:rPr>
-              <w:t xml:space="preserve">Geslacht van de </w:t>
-            </w:r>
-            <w:proofErr w:type="spellStart"/>
-            <w:r>
-              <w:rPr>
-                <w:rFonts w:cs="Consolas"/>
-              </w:rPr>
-              <w:t>client</w:t>
-            </w:r>
-            <w:proofErr w:type="spellEnd"/>
+              <w:t>Totaalscore van alle sub categorieën</w:t>
+            </w:r>
           </w:p>
         </w:tc>
       </w:tr>
@@ -2681,7 +2677,7 @@
               <w:rPr>
                 <w:rFonts w:cs="Consolas"/>
               </w:rPr>
-              <w:t>Totalscore</w:t>
+              <w:t>Admin</w:t>
             </w:r>
             <w:proofErr w:type="spellEnd"/>
           </w:p>
@@ -2701,12 +2697,14 @@
                 <w:rFonts w:cs="Consolas"/>
               </w:rPr>
             </w:pPr>
-            <w:r>
-              <w:rPr>
-                <w:rFonts w:cs="Consolas"/>
-              </w:rPr>
-              <w:t>Int</w:t>
-            </w:r>
+            <w:proofErr w:type="spellStart"/>
+            <w:r>
+              <w:rPr>
+                <w:rFonts w:cs="Consolas"/>
+              </w:rPr>
+              <w:t>Nvarchar</w:t>
+            </w:r>
+            <w:proofErr w:type="spellEnd"/>
           </w:p>
         </w:tc>
         <w:tc>
@@ -2728,7 +2726,21 @@
               <w:rPr>
                 <w:rFonts w:cs="Consolas"/>
               </w:rPr>
-              <w:t>1..2147483647</w:t>
+              <w:t>Aa..</w:t>
+            </w:r>
+            <w:proofErr w:type="spellStart"/>
+            <w:r>
+              <w:rPr>
+                <w:rFonts w:cs="Consolas"/>
+              </w:rPr>
+              <w:t>Zz</w:t>
+            </w:r>
+            <w:proofErr w:type="spellEnd"/>
+            <w:r>
+              <w:rPr>
+                <w:rFonts w:cs="Consolas"/>
+              </w:rPr>
+              <w:t>(20)</w:t>
             </w:r>
           </w:p>
         </w:tc>
@@ -2771,7 +2783,7 @@
               <w:rPr>
                 <w:rFonts w:cs="Consolas"/>
               </w:rPr>
-              <w:t>Totaalscore van alle sub categorieën</w:t>
+              <w:t>Administrator naam</w:t>
             </w:r>
           </w:p>
         </w:tc>
@@ -2800,7 +2812,13 @@
               <w:rPr>
                 <w:rFonts w:cs="Consolas"/>
               </w:rPr>
-              <w:t>Admin</w:t>
+              <w:t>AGGR</w:t>
+            </w:r>
+            <w:r>
+              <w:rPr>
+                <w:rFonts w:cs="Consolas"/>
+              </w:rPr>
+              <w:t>Score</w:t>
             </w:r>
             <w:proofErr w:type="spellEnd"/>
           </w:p>
@@ -2820,14 +2838,12 @@
                 <w:rFonts w:cs="Consolas"/>
               </w:rPr>
             </w:pPr>
-            <w:proofErr w:type="spellStart"/>
-            <w:r>
-              <w:rPr>
-                <w:rFonts w:cs="Consolas"/>
-              </w:rPr>
-              <w:t>Nvarchar</w:t>
-            </w:r>
-            <w:proofErr w:type="spellEnd"/>
+            <w:r>
+              <w:rPr>
+                <w:rFonts w:cs="Consolas"/>
+              </w:rPr>
+              <w:t>Int</w:t>
+            </w:r>
           </w:p>
         </w:tc>
         <w:tc>
@@ -2849,21 +2865,7 @@
               <w:rPr>
                 <w:rFonts w:cs="Consolas"/>
               </w:rPr>
-              <w:t>Aa..</w:t>
-            </w:r>
-            <w:proofErr w:type="spellStart"/>
-            <w:r>
-              <w:rPr>
-                <w:rFonts w:cs="Consolas"/>
-              </w:rPr>
-              <w:t>Zz</w:t>
-            </w:r>
-            <w:proofErr w:type="spellEnd"/>
-            <w:r>
-              <w:rPr>
-                <w:rFonts w:cs="Consolas"/>
-              </w:rPr>
-              <w:t>(20)</w:t>
+              <w:t>1..2147483647</w:t>
             </w:r>
           </w:p>
         </w:tc>
@@ -2906,7 +2908,7 @@
               <w:rPr>
                 <w:rFonts w:cs="Consolas"/>
               </w:rPr>
-              <w:t>Administrator naam</w:t>
+              <w:t>Subcategorie Agressie</w:t>
             </w:r>
           </w:p>
         </w:tc>
@@ -2927,12 +2929,20 @@
                 <w:rFonts w:cs="Consolas"/>
               </w:rPr>
             </w:pPr>
-            <w:r>
-              <w:rPr>
-                <w:rFonts w:cs="Consolas"/>
-              </w:rPr>
-              <w:t>AGGR</w:t>
-            </w:r>
+            <w:proofErr w:type="spellStart"/>
+            <w:r>
+              <w:rPr>
+                <w:rFonts w:cs="Consolas"/>
+              </w:rPr>
+              <w:t>AGOR</w:t>
+            </w:r>
+            <w:r>
+              <w:rPr>
+                <w:rFonts w:cs="Consolas"/>
+              </w:rPr>
+              <w:t>Score</w:t>
+            </w:r>
+            <w:proofErr w:type="spellEnd"/>
           </w:p>
         </w:tc>
         <w:tc>
@@ -3012,15 +3022,24 @@
           <w:p>
             <w:pPr>
               <w:cnfStyle w:val="000000000000"/>
-              <w:rPr>
-                <w:rFonts w:cs="Consolas"/>
-              </w:rPr>
-            </w:pPr>
-            <w:r>
-              <w:rPr>
-                <w:rFonts w:cs="Consolas"/>
-              </w:rPr>
-              <w:t>Subcategorie Agressie</w:t>
+            </w:pPr>
+            <w:r>
+              <w:rPr>
+                <w:rFonts w:cs="Consolas"/>
+              </w:rPr>
+              <w:t>Subcategorie</w:t>
+            </w:r>
+            <w:r>
+              <w:rPr>
+                <w:rFonts w:cs="Consolas"/>
+              </w:rPr>
+              <w:t xml:space="preserve"> </w:t>
+            </w:r>
+            <w:r>
+              <w:rPr>
+                <w:rFonts w:cs="Consolas"/>
+              </w:rPr>
+              <w:t>Agorafobie</w:t>
             </w:r>
           </w:p>
         </w:tc>
@@ -3044,12 +3063,20 @@
                 <w:rFonts w:cs="Consolas"/>
               </w:rPr>
             </w:pPr>
-            <w:r>
-              <w:rPr>
-                <w:rFonts w:cs="Consolas"/>
-              </w:rPr>
-              <w:t>AGOR</w:t>
-            </w:r>
+            <w:proofErr w:type="spellStart"/>
+            <w:r>
+              <w:rPr>
+                <w:rFonts w:cs="Consolas"/>
+              </w:rPr>
+              <w:t>ANXI</w:t>
+            </w:r>
+            <w:r>
+              <w:rPr>
+                <w:rFonts w:cs="Consolas"/>
+              </w:rPr>
+              <w:t>Score</w:t>
+            </w:r>
+            <w:proofErr w:type="spellEnd"/>
           </w:p>
         </w:tc>
         <w:tc>
@@ -3140,13 +3167,7 @@
               <w:rPr>
                 <w:rFonts w:cs="Consolas"/>
               </w:rPr>
-              <w:t xml:space="preserve"> </w:t>
-            </w:r>
-            <w:r>
-              <w:rPr>
-                <w:rFonts w:cs="Consolas"/>
-              </w:rPr>
-              <w:t>Agorafobie</w:t>
+              <w:t xml:space="preserve"> Angst</w:t>
             </w:r>
           </w:p>
         </w:tc>
@@ -3167,12 +3188,20 @@
                 <w:rFonts w:cs="Consolas"/>
               </w:rPr>
             </w:pPr>
-            <w:r>
-              <w:rPr>
-                <w:rFonts w:cs="Consolas"/>
-              </w:rPr>
-              <w:t>ANXI</w:t>
-            </w:r>
+            <w:proofErr w:type="spellStart"/>
+            <w:r>
+              <w:rPr>
+                <w:rFonts w:cs="Consolas"/>
+              </w:rPr>
+              <w:t>COGN</w:t>
+            </w:r>
+            <w:r>
+              <w:rPr>
+                <w:rFonts w:cs="Consolas"/>
+              </w:rPr>
+              <w:t>Score</w:t>
+            </w:r>
+            <w:proofErr w:type="spellEnd"/>
           </w:p>
         </w:tc>
         <w:tc>
@@ -3263,7 +3292,7 @@
               <w:rPr>
                 <w:rFonts w:cs="Consolas"/>
               </w:rPr>
-              <w:t xml:space="preserve"> Angst</w:t>
+              <w:t xml:space="preserve"> Cognitieve klachten</w:t>
             </w:r>
           </w:p>
         </w:tc>
@@ -3287,12 +3316,20 @@
                 <w:rFonts w:cs="Consolas"/>
               </w:rPr>
             </w:pPr>
-            <w:r>
-              <w:rPr>
-                <w:rFonts w:cs="Consolas"/>
-              </w:rPr>
-              <w:t>COGN</w:t>
-            </w:r>
+            <w:proofErr w:type="spellStart"/>
+            <w:r>
+              <w:rPr>
+                <w:rFonts w:cs="Consolas"/>
+              </w:rPr>
+              <w:t>MOOD</w:t>
+            </w:r>
+            <w:r>
+              <w:rPr>
+                <w:rFonts w:cs="Consolas"/>
+              </w:rPr>
+              <w:t>Score</w:t>
+            </w:r>
+            <w:proofErr w:type="spellEnd"/>
           </w:p>
         </w:tc>
         <w:tc>
@@ -3329,9 +3366,6 @@
           <w:p>
             <w:pPr>
               <w:cnfStyle w:val="000000100000"/>
-              <w:rPr>
-                <w:rFonts w:cs="Consolas"/>
-              </w:rPr>
             </w:pPr>
             <w:r>
               <w:rPr>
@@ -3383,7 +3417,7 @@
               <w:rPr>
                 <w:rFonts w:cs="Consolas"/>
               </w:rPr>
-              <w:t xml:space="preserve"> Cognitieve klachten</w:t>
+              <w:t xml:space="preserve"> depressie</w:t>
             </w:r>
           </w:p>
         </w:tc>
@@ -3404,12 +3438,20 @@
                 <w:rFonts w:cs="Consolas"/>
               </w:rPr>
             </w:pPr>
-            <w:r>
-              <w:rPr>
-                <w:rFonts w:cs="Consolas"/>
-              </w:rPr>
-              <w:t>MOOD</w:t>
-            </w:r>
+            <w:proofErr w:type="spellStart"/>
+            <w:r>
+              <w:rPr>
+                <w:rFonts w:cs="Consolas"/>
+              </w:rPr>
+              <w:t>SOMA</w:t>
+            </w:r>
+            <w:r>
+              <w:rPr>
+                <w:rFonts w:cs="Consolas"/>
+              </w:rPr>
+              <w:t>Score</w:t>
+            </w:r>
+            <w:proofErr w:type="spellEnd"/>
           </w:p>
         </w:tc>
         <w:tc>
@@ -3486,6 +3528,9 @@
           <w:p>
             <w:pPr>
               <w:cnfStyle w:val="000000000000"/>
+              <w:rPr>
+                <w:rFonts w:cs="Consolas"/>
+              </w:rPr>
             </w:pPr>
             <w:r>
               <w:rPr>
@@ -3497,8 +3542,13 @@
               <w:rPr>
                 <w:rFonts w:cs="Consolas"/>
               </w:rPr>
-              <w:t xml:space="preserve"> depressie</w:t>
-            </w:r>
+              <w:t xml:space="preserve"> somatische klachten</w:t>
+            </w:r>
+          </w:p>
+          <w:p>
+            <w:pPr>
+              <w:cnfStyle w:val="000000000000"/>
+            </w:pPr>
           </w:p>
         </w:tc>
       </w:tr>
@@ -3521,12 +3571,20 @@
                 <w:rFonts w:cs="Consolas"/>
               </w:rPr>
             </w:pPr>
-            <w:r>
-              <w:rPr>
-                <w:rFonts w:cs="Consolas"/>
-              </w:rPr>
-              <w:t>SOMA</w:t>
-            </w:r>
+            <w:proofErr w:type="spellStart"/>
+            <w:r>
+              <w:rPr>
+                <w:rFonts w:cs="Consolas"/>
+              </w:rPr>
+              <w:t>SOPH</w:t>
+            </w:r>
+            <w:r>
+              <w:rPr>
+                <w:rFonts w:cs="Consolas"/>
+              </w:rPr>
+              <w:t>Score</w:t>
+            </w:r>
+            <w:proofErr w:type="spellEnd"/>
           </w:p>
         </w:tc>
         <w:tc>
@@ -3603,9 +3661,6 @@
           <w:p>
             <w:pPr>
               <w:cnfStyle w:val="000000100000"/>
-              <w:rPr>
-                <w:rFonts w:cs="Consolas"/>
-              </w:rPr>
             </w:pPr>
             <w:r>
               <w:rPr>
@@ -3617,13 +3672,8 @@
               <w:rPr>
                 <w:rFonts w:cs="Consolas"/>
               </w:rPr>
-              <w:t xml:space="preserve"> somatische klachten</w:t>
-            </w:r>
-          </w:p>
-          <w:p>
-            <w:pPr>
-              <w:cnfStyle w:val="000000100000"/>
-            </w:pPr>
+              <w:t xml:space="preserve"> sociale fobie</w:t>
+            </w:r>
           </w:p>
         </w:tc>
       </w:tr>
@@ -3643,12 +3693,20 @@
                 <w:rFonts w:cs="Consolas"/>
               </w:rPr>
             </w:pPr>
-            <w:r>
-              <w:rPr>
-                <w:rFonts w:cs="Consolas"/>
-              </w:rPr>
-              <w:t>SOPH</w:t>
-            </w:r>
+            <w:proofErr w:type="spellStart"/>
+            <w:r>
+              <w:rPr>
+                <w:rFonts w:cs="Consolas"/>
+              </w:rPr>
+              <w:t>VITA</w:t>
+            </w:r>
+            <w:r>
+              <w:rPr>
+                <w:rFonts w:cs="Consolas"/>
+              </w:rPr>
+              <w:t>Score</w:t>
+            </w:r>
+            <w:proofErr w:type="spellEnd"/>
           </w:p>
         </w:tc>
         <w:tc>
@@ -3736,7 +3794,7 @@
               <w:rPr>
                 <w:rFonts w:cs="Consolas"/>
               </w:rPr>
-              <w:t xml:space="preserve"> sociale fobie</w:t>
+              <w:t xml:space="preserve"> vitaliteit/optimisme</w:t>
             </w:r>
           </w:p>
         </w:tc>
@@ -3760,12 +3818,20 @@
                 <w:rFonts w:cs="Consolas"/>
               </w:rPr>
             </w:pPr>
-            <w:r>
-              <w:rPr>
-                <w:rFonts w:cs="Consolas"/>
-              </w:rPr>
-              <w:t>VITA</w:t>
-            </w:r>
+            <w:proofErr w:type="spellStart"/>
+            <w:r>
+              <w:rPr>
+                <w:rFonts w:cs="Consolas"/>
+              </w:rPr>
+              <w:t>WORK</w:t>
+            </w:r>
+            <w:r>
+              <w:rPr>
+                <w:rFonts w:cs="Consolas"/>
+              </w:rPr>
+              <w:t>Score</w:t>
+            </w:r>
+            <w:proofErr w:type="spellEnd"/>
           </w:p>
         </w:tc>
         <w:tc>
@@ -3842,6 +3908,9 @@
           <w:p>
             <w:pPr>
               <w:cnfStyle w:val="000000100000"/>
+              <w:rPr>
+                <w:rFonts w:cs="Consolas"/>
+              </w:rPr>
             </w:pPr>
             <w:r>
               <w:rPr>
@@ -3853,7 +3922,7 @@
               <w:rPr>
                 <w:rFonts w:cs="Consolas"/>
               </w:rPr>
-              <w:t xml:space="preserve"> vitaliteit/optimisme</w:t>
+              <w:t xml:space="preserve"> werk/studie</w:t>
             </w:r>
           </w:p>
         </w:tc>
@@ -3874,12 +3943,14 @@
                 <w:rFonts w:cs="Consolas"/>
               </w:rPr>
             </w:pPr>
-            <w:r>
-              <w:rPr>
-                <w:rFonts w:cs="Consolas"/>
-              </w:rPr>
-              <w:t>WORK</w:t>
-            </w:r>
+            <w:proofErr w:type="spellStart"/>
+            <w:r>
+              <w:rPr>
+                <w:rFonts w:cs="Consolas"/>
+              </w:rPr>
+              <w:t>QuestionString</w:t>
+            </w:r>
+            <w:proofErr w:type="spellEnd"/>
           </w:p>
         </w:tc>
         <w:tc>
@@ -3897,12 +3968,14 @@
                 <w:rFonts w:cs="Consolas"/>
               </w:rPr>
             </w:pPr>
-            <w:r>
-              <w:rPr>
-                <w:rFonts w:cs="Consolas"/>
-              </w:rPr>
-              <w:t>Int</w:t>
-            </w:r>
+            <w:proofErr w:type="spellStart"/>
+            <w:r>
+              <w:rPr>
+                <w:rFonts w:cs="Consolas"/>
+              </w:rPr>
+              <w:t>Nvarchar</w:t>
+            </w:r>
+            <w:proofErr w:type="spellEnd"/>
           </w:p>
         </w:tc>
         <w:tc>
@@ -3916,12 +3989,29 @@
           <w:p>
             <w:pPr>
               <w:cnfStyle w:val="000000000000"/>
-            </w:pPr>
-            <w:r>
-              <w:rPr>
-                <w:rFonts w:cs="Consolas"/>
-              </w:rPr>
-              <w:t>1..2147483647</w:t>
+              <w:rPr>
+                <w:rFonts w:cs="Consolas"/>
+              </w:rPr>
+            </w:pPr>
+            <w:r>
+              <w:rPr>
+                <w:rFonts w:cs="Consolas"/>
+              </w:rPr>
+              <w:t>Aa..</w:t>
+            </w:r>
+            <w:proofErr w:type="spellStart"/>
+            <w:r>
+              <w:rPr>
+                <w:rFonts w:cs="Consolas"/>
+              </w:rPr>
+              <w:t>Zz</w:t>
+            </w:r>
+            <w:proofErr w:type="spellEnd"/>
+            <w:r>
+              <w:rPr>
+                <w:rFonts w:cs="Consolas"/>
+              </w:rPr>
+              <w:t>(75)</w:t>
             </w:r>
           </w:p>
         </w:tc>
@@ -3936,6 +4026,9 @@
           <w:p>
             <w:pPr>
               <w:cnfStyle w:val="000000000000"/>
+              <w:rPr>
+                <w:rFonts w:cs="Consolas"/>
+              </w:rPr>
             </w:pPr>
             <w:r>
               <w:rPr>
@@ -3964,14 +4057,148 @@
               <w:rPr>
                 <w:rFonts w:cs="Consolas"/>
               </w:rPr>
-              <w:t>Subcategorie</w:t>
-            </w:r>
-            <w:r>
-              <w:rPr>
-                <w:rFonts w:cs="Consolas"/>
-              </w:rPr>
-              <w:t xml:space="preserve"> werk/studie</w:t>
-            </w:r>
+              <w:t>De vraag</w:t>
+            </w:r>
+          </w:p>
+        </w:tc>
+      </w:tr>
+      <w:tr>
+        <w:trPr>
+          <w:cnfStyle w:val="000000100000"/>
+        </w:trPr>
+        <w:tc>
+          <w:tcPr>
+            <w:cnfStyle w:val="001000000000"/>
+            <w:tcW w:w="1817" w:type="dxa"/>
+            <w:tcBorders>
+              <w:left w:val="single" w:sz="4" w:space="0" w:color="auto"/>
+              <w:right w:val="single" w:sz="4" w:space="0" w:color="auto"/>
+            </w:tcBorders>
+          </w:tcPr>
+          <w:p>
+            <w:pPr>
+              <w:rPr>
+                <w:rFonts w:cs="Consolas"/>
+              </w:rPr>
+            </w:pPr>
+            <w:proofErr w:type="spellStart"/>
+            <w:r>
+              <w:rPr>
+                <w:rFonts w:cs="Consolas"/>
+              </w:rPr>
+              <w:t>Category</w:t>
+            </w:r>
+            <w:proofErr w:type="spellEnd"/>
+          </w:p>
+        </w:tc>
+        <w:tc>
+          <w:tcPr>
+            <w:tcW w:w="1800" w:type="dxa"/>
+            <w:tcBorders>
+              <w:left w:val="single" w:sz="4" w:space="0" w:color="auto"/>
+              <w:right w:val="single" w:sz="4" w:space="0" w:color="auto"/>
+            </w:tcBorders>
+          </w:tcPr>
+          <w:p>
+            <w:pPr>
+              <w:cnfStyle w:val="000000100000"/>
+              <w:rPr>
+                <w:rFonts w:cs="Consolas"/>
+              </w:rPr>
+            </w:pPr>
+            <w:proofErr w:type="spellStart"/>
+            <w:r>
+              <w:rPr>
+                <w:rFonts w:cs="Consolas"/>
+              </w:rPr>
+              <w:t>Nvarchar</w:t>
+            </w:r>
+            <w:proofErr w:type="spellEnd"/>
+          </w:p>
+        </w:tc>
+        <w:tc>
+          <w:tcPr>
+            <w:tcW w:w="1831" w:type="dxa"/>
+            <w:tcBorders>
+              <w:left w:val="single" w:sz="4" w:space="0" w:color="auto"/>
+              <w:right w:val="single" w:sz="4" w:space="0" w:color="auto"/>
+            </w:tcBorders>
+          </w:tcPr>
+          <w:p>
+            <w:pPr>
+              <w:cnfStyle w:val="000000100000"/>
+              <w:rPr>
+                <w:rFonts w:cs="Consolas"/>
+              </w:rPr>
+            </w:pPr>
+            <w:proofErr w:type="spellStart"/>
+            <w:r>
+              <w:rPr>
+                <w:rFonts w:cs="Consolas"/>
+              </w:rPr>
+              <w:t>Aa.Zz</w:t>
+            </w:r>
+            <w:proofErr w:type="spellEnd"/>
+            <w:r>
+              <w:rPr>
+                <w:rFonts w:cs="Consolas"/>
+              </w:rPr>
+              <w:t>(12)</w:t>
+            </w:r>
+          </w:p>
+        </w:tc>
+        <w:tc>
+          <w:tcPr>
+            <w:tcW w:w="1802" w:type="dxa"/>
+            <w:tcBorders>
+              <w:left w:val="single" w:sz="4" w:space="0" w:color="auto"/>
+              <w:right w:val="single" w:sz="4" w:space="0" w:color="auto"/>
+            </w:tcBorders>
+          </w:tcPr>
+          <w:p>
+            <w:pPr>
+              <w:cnfStyle w:val="000000100000"/>
+              <w:rPr>
+                <w:rFonts w:cs="Consolas"/>
+              </w:rPr>
+            </w:pPr>
+            <w:r>
+              <w:rPr>
+                <w:rFonts w:cs="Consolas"/>
+              </w:rPr>
+              <w:t>Ja</w:t>
+            </w:r>
+          </w:p>
+        </w:tc>
+        <w:tc>
+          <w:tcPr>
+            <w:tcW w:w="1992" w:type="dxa"/>
+            <w:tcBorders>
+              <w:left w:val="single" w:sz="4" w:space="0" w:color="auto"/>
+              <w:right w:val="single" w:sz="4" w:space="0" w:color="auto"/>
+            </w:tcBorders>
+          </w:tcPr>
+          <w:p>
+            <w:pPr>
+              <w:cnfStyle w:val="000000100000"/>
+              <w:rPr>
+                <w:rFonts w:cs="Consolas"/>
+              </w:rPr>
+            </w:pPr>
+            <w:r>
+              <w:rPr>
+                <w:rFonts w:cs="Consolas"/>
+              </w:rPr>
+              <w:t xml:space="preserve">Geeft de subcategorie aan naast de </w:t>
+            </w:r>
+            <w:proofErr w:type="spellStart"/>
+            <w:r>
+              <w:rPr>
+                <w:rFonts w:cs="Consolas"/>
+              </w:rPr>
+              <w:t>QuestionString</w:t>
+            </w:r>
+            <w:proofErr w:type="spellEnd"/>
           </w:p>
         </w:tc>
       </w:tr>
@@ -4414,7 +4641,7 @@
                   <w:rPr>
                     <w:noProof/>
                   </w:rPr>
-                  <w:t>3</w:t>
+                  <w:t>1</w:t>
                 </w:r>
                 <w:r>
                   <w:rPr>
@@ -5412,7 +5639,7 @@
   <a:extraClrSchemeLst/>
   <a:extLst>
     <a:ext uri="{05A4C25C-085E-4340-85A3-A5531E510DB2}">
-      <thm15:themeFamily xmlns:thm15="http://schemas.microsoft.com/office/thememl/2012/main" xmlns="" name="Office Theme" id="{62F939B6-93AF-4DB8-9C6B-D6C7DFDC589F}" vid="{4A3C46E8-61CC-4603-A589-7422A47A8E4A}"/>
+      <thm15:themeFamily xmlns="" xmlns:thm15="http://schemas.microsoft.com/office/thememl/2012/main" name="Office Theme" id="{62F939B6-93AF-4DB8-9C6B-D6C7DFDC589F}" vid="{4A3C46E8-61CC-4603-A589-7422A47A8E4A}"/>
     </a:ext>
   </a:extLst>
 </a:theme>
@@ -5423,7 +5650,7 @@
 </file>
 
 <file path=customXml/itemProps1.xml><?xml version="1.0" encoding="utf-8"?>
-<ds:datastoreItem xmlns:ds="http://schemas.openxmlformats.org/officeDocument/2006/customXml" ds:itemID="{2AACA137-FCB4-4BB0-A0D8-C61C1C03A157}">
+<ds:datastoreItem xmlns:ds="http://schemas.openxmlformats.org/officeDocument/2006/customXml" ds:itemID="{75244796-C55B-4241-8277-7F0A7DD13890}">
   <ds:schemaRefs>
     <ds:schemaRef ds:uri="http://schemas.openxmlformats.org/officeDocument/2006/bibliography"/>
   </ds:schemaRefs>
